--- a/Adresslabel/Übersetzung.docx
+++ b/Adresslabel/Übersetzung.docx
@@ -1,6 +1,6 @@
 
 <file path=word/document.xml><?xml version="1.0" encoding="utf-8"?>
-<w:document xmlns:wpc="http://schemas.microsoft.com/office/word/2010/wordprocessingCanvas" xmlns:mo="http://schemas.microsoft.com/office/mac/office/2008/main" xmlns:mc="http://schemas.openxmlformats.org/markup-compatibility/2006" xmlns:mv="urn:schemas-microsoft-com:mac:vml" xmlns:o="urn:schemas-microsoft-com:office:office" xmlns:r="http://schemas.openxmlformats.org/officeDocument/2006/relationships" xmlns:m="http://schemas.openxmlformats.org/officeDocument/2006/math" xmlns:v="urn:schemas-microsoft-com:vml" xmlns:wp14="http://schemas.microsoft.com/office/word/2010/wordprocessingDrawing" xmlns:wp="http://schemas.openxmlformats.org/drawingml/2006/wordprocessingDrawing" xmlns:w10="urn:schemas-microsoft-com:office:word" xmlns:w="http://schemas.openxmlformats.org/wordprocessingml/2006/main" xmlns:w14="http://schemas.microsoft.com/office/word/2010/wordml" xmlns:wpg="http://schemas.microsoft.com/office/word/2010/wordprocessingGroup" xmlns:wpi="http://schemas.microsoft.com/office/word/2010/wordprocessingInk" xmlns:wne="http://schemas.microsoft.com/office/word/2006/wordml" xmlns:wps="http://schemas.microsoft.com/office/word/2010/wordprocessingShape" mc:Ignorable="w14 wp14">
+<w:document xmlns:wpc="http://schemas.microsoft.com/office/word/2010/wordprocessingCanvas" xmlns:mc="http://schemas.openxmlformats.org/markup-compatibility/2006" xmlns:o="urn:schemas-microsoft-com:office:office" xmlns:r="http://schemas.openxmlformats.org/officeDocument/2006/relationships" xmlns:m="http://schemas.openxmlformats.org/officeDocument/2006/math" xmlns:v="urn:schemas-microsoft-com:vml" xmlns:wp14="http://schemas.microsoft.com/office/word/2010/wordprocessingDrawing" xmlns:wp="http://schemas.openxmlformats.org/drawingml/2006/wordprocessingDrawing" xmlns:w10="urn:schemas-microsoft-com:office:word" xmlns:w="http://schemas.openxmlformats.org/wordprocessingml/2006/main" xmlns:w14="http://schemas.microsoft.com/office/word/2010/wordml" xmlns:w15="http://schemas.microsoft.com/office/word/2012/wordml" xmlns:wpg="http://schemas.microsoft.com/office/word/2010/wordprocessingGroup" xmlns:wpi="http://schemas.microsoft.com/office/word/2010/wordprocessingInk" xmlns:wne="http://schemas.microsoft.com/office/word/2006/wordml" xmlns:wps="http://schemas.microsoft.com/office/word/2010/wordprocessingShape" mc:Ignorable="w14 w15 wp14">
   <w:body>
     <w:p>
       <w:pPr>
@@ -16,6 +16,7 @@
           <w:noProof/>
           <w:sz w:val="20"/>
           <w:szCs w:val="20"/>
+          <w:lang w:val="en-US" w:eastAsia="en-US"/>
         </w:rPr>
         <w:drawing>
           <wp:inline distT="0" distB="0" distL="0" distR="0" wp14:anchorId="3325933D" wp14:editId="63F820D0">
@@ -35,7 +36,7 @@
                     </pic:cNvPicPr>
                   </pic:nvPicPr>
                   <pic:blipFill>
-                    <a:blip r:embed="rId6">
+                    <a:blip r:embed="rId5">
                       <a:extLst>
                         <a:ext uri="{28A0092B-C50C-407E-A947-70E740481C1C}">
                           <a14:useLocalDpi xmlns:a14="http://schemas.microsoft.com/office/drawing/2010/main" val="0"/>
@@ -68,6 +69,17 @@
           </wp:inline>
         </w:drawing>
       </w:r>
+    </w:p>
+    <w:p>
+      <w:pPr>
+        <w:rPr>
+          <w:rFonts w:asciiTheme="majorHAnsi" w:hAnsiTheme="majorHAnsi"/>
+          <w:sz w:val="20"/>
+          <w:szCs w:val="20"/>
+        </w:rPr>
+      </w:pPr>
+      <w:bookmarkStart w:id="0" w:name="_GoBack"/>
+      <w:bookmarkEnd w:id="0"/>
     </w:p>
     <w:p>
       <w:pPr>
@@ -121,6 +133,7 @@
           <w:noProof/>
           <w:sz w:val="20"/>
           <w:szCs w:val="20"/>
+          <w:lang w:val="en-US" w:eastAsia="en-US"/>
         </w:rPr>
         <w:drawing>
           <wp:inline distT="0" distB="0" distL="0" distR="0" wp14:anchorId="22121F92" wp14:editId="5809B47D">
@@ -140,7 +153,7 @@
                     </pic:cNvPicPr>
                   </pic:nvPicPr>
                   <pic:blipFill>
-                    <a:blip r:embed="rId7">
+                    <a:blip r:embed="rId6">
                       <a:extLst>
                         <a:ext uri="{28A0092B-C50C-407E-A947-70E740481C1C}">
                           <a14:useLocalDpi xmlns:a14="http://schemas.microsoft.com/office/drawing/2010/main" val="0"/>
@@ -224,6 +237,7 @@
           <w:sz w:val="20"/>
           <w:szCs w:val="20"/>
         </w:rPr>
+        <w:lastRenderedPageBreak/>
         <w:tab/>
       </w:r>
     </w:p>
@@ -275,7 +289,6 @@
                 <w:sz w:val="20"/>
                 <w:szCs w:val="20"/>
               </w:rPr>
-              <w:lastRenderedPageBreak/>
               <w:t>Etiketten mit Absender</w:t>
             </w:r>
           </w:p>
@@ -303,77 +316,15 @@
                 <w:szCs w:val="20"/>
               </w:rPr>
             </w:pPr>
-            <w:proofErr w:type="spellStart"/>
-            <w:r>
-              <w:rPr>
-                <w:rFonts w:ascii="Arial Unicode MS" w:eastAsia="Arial Unicode MS" w:hAnsi="Arial Unicode MS" w:cs="Arial Unicode MS" w:hint="eastAsia"/>
-                <w:color w:val="000000"/>
-                <w:sz w:val="20"/>
-                <w:szCs w:val="20"/>
-              </w:rPr>
-              <w:t>Étiquette</w:t>
-            </w:r>
-            <w:proofErr w:type="spellEnd"/>
-            <w:r>
-              <w:rPr>
-                <w:rFonts w:ascii="Arial Unicode MS" w:eastAsia="Arial Unicode MS" w:hAnsi="Arial Unicode MS" w:cs="Arial Unicode MS" w:hint="eastAsia"/>
-                <w:color w:val="000000"/>
-                <w:sz w:val="20"/>
-                <w:szCs w:val="20"/>
-              </w:rPr>
-              <w:t xml:space="preserve"> </w:t>
-            </w:r>
-            <w:proofErr w:type="spellStart"/>
-            <w:r>
-              <w:rPr>
-                <w:rFonts w:ascii="Arial Unicode MS" w:eastAsia="Arial Unicode MS" w:hAnsi="Arial Unicode MS" w:cs="Arial Unicode MS" w:hint="eastAsia"/>
-                <w:color w:val="000000"/>
-                <w:sz w:val="20"/>
-                <w:szCs w:val="20"/>
-              </w:rPr>
-              <w:t>d'adresse</w:t>
-            </w:r>
-            <w:proofErr w:type="spellEnd"/>
-            <w:r>
-              <w:rPr>
-                <w:rFonts w:ascii="Arial Unicode MS" w:eastAsia="Arial Unicode MS" w:hAnsi="Arial Unicode MS" w:cs="Arial Unicode MS" w:hint="eastAsia"/>
-                <w:color w:val="000000"/>
-                <w:sz w:val="20"/>
-                <w:szCs w:val="20"/>
-              </w:rPr>
-              <w:t xml:space="preserve"> </w:t>
-            </w:r>
-            <w:proofErr w:type="spellStart"/>
-            <w:r>
-              <w:rPr>
-                <w:rFonts w:ascii="Arial Unicode MS" w:eastAsia="Arial Unicode MS" w:hAnsi="Arial Unicode MS" w:cs="Arial Unicode MS" w:hint="eastAsia"/>
-                <w:color w:val="000000"/>
-                <w:sz w:val="20"/>
-                <w:szCs w:val="20"/>
-              </w:rPr>
-              <w:t>avec</w:t>
-            </w:r>
-            <w:proofErr w:type="spellEnd"/>
-            <w:r>
-              <w:rPr>
-                <w:rFonts w:ascii="Arial Unicode MS" w:eastAsia="Arial Unicode MS" w:hAnsi="Arial Unicode MS" w:cs="Arial Unicode MS" w:hint="eastAsia"/>
-                <w:color w:val="000000"/>
-                <w:sz w:val="20"/>
-                <w:szCs w:val="20"/>
-              </w:rPr>
-              <w:t xml:space="preserve"> </w:t>
-            </w:r>
-            <w:proofErr w:type="spellStart"/>
-            <w:r>
-              <w:rPr>
-                <w:rFonts w:ascii="Arial Unicode MS" w:eastAsia="Arial Unicode MS" w:hAnsi="Arial Unicode MS" w:cs="Arial Unicode MS" w:hint="eastAsia"/>
-                <w:color w:val="000000"/>
-                <w:sz w:val="20"/>
-                <w:szCs w:val="20"/>
-              </w:rPr>
-              <w:t>expéditeur</w:t>
-            </w:r>
-            <w:proofErr w:type="spellEnd"/>
+            <w:r>
+              <w:rPr>
+                <w:rFonts w:ascii="Arial Unicode MS" w:eastAsia="Arial Unicode MS" w:hAnsi="Arial Unicode MS" w:cs="Arial Unicode MS" w:hint="eastAsia"/>
+                <w:color w:val="000000"/>
+                <w:sz w:val="20"/>
+                <w:szCs w:val="20"/>
+              </w:rPr>
+              <w:t>Étiquette d'adresse avec expéditeur</w:t>
+            </w:r>
           </w:p>
         </w:tc>
       </w:tr>
@@ -438,77 +389,15 @@
                 <w:szCs w:val="20"/>
               </w:rPr>
             </w:pPr>
-            <w:proofErr w:type="spellStart"/>
-            <w:r>
-              <w:rPr>
-                <w:rFonts w:ascii="Arial Unicode MS" w:eastAsia="Arial Unicode MS" w:hAnsi="Arial Unicode MS" w:cs="Arial Unicode MS" w:hint="eastAsia"/>
-                <w:color w:val="000000"/>
-                <w:sz w:val="20"/>
-                <w:szCs w:val="20"/>
-              </w:rPr>
-              <w:t>Étiquette</w:t>
-            </w:r>
-            <w:proofErr w:type="spellEnd"/>
-            <w:r>
-              <w:rPr>
-                <w:rFonts w:ascii="Arial Unicode MS" w:eastAsia="Arial Unicode MS" w:hAnsi="Arial Unicode MS" w:cs="Arial Unicode MS" w:hint="eastAsia"/>
-                <w:color w:val="000000"/>
-                <w:sz w:val="20"/>
-                <w:szCs w:val="20"/>
-              </w:rPr>
-              <w:t xml:space="preserve"> </w:t>
-            </w:r>
-            <w:proofErr w:type="spellStart"/>
-            <w:r>
-              <w:rPr>
-                <w:rFonts w:ascii="Arial Unicode MS" w:eastAsia="Arial Unicode MS" w:hAnsi="Arial Unicode MS" w:cs="Arial Unicode MS" w:hint="eastAsia"/>
-                <w:color w:val="000000"/>
-                <w:sz w:val="20"/>
-                <w:szCs w:val="20"/>
-              </w:rPr>
-              <w:t>d'adresse</w:t>
-            </w:r>
-            <w:proofErr w:type="spellEnd"/>
-            <w:r>
-              <w:rPr>
-                <w:rFonts w:ascii="Arial Unicode MS" w:eastAsia="Arial Unicode MS" w:hAnsi="Arial Unicode MS" w:cs="Arial Unicode MS" w:hint="eastAsia"/>
-                <w:color w:val="000000"/>
-                <w:sz w:val="20"/>
-                <w:szCs w:val="20"/>
-              </w:rPr>
-              <w:t xml:space="preserve"> </w:t>
-            </w:r>
-            <w:proofErr w:type="spellStart"/>
-            <w:r>
-              <w:rPr>
-                <w:rFonts w:ascii="Arial Unicode MS" w:eastAsia="Arial Unicode MS" w:hAnsi="Arial Unicode MS" w:cs="Arial Unicode MS" w:hint="eastAsia"/>
-                <w:color w:val="000000"/>
-                <w:sz w:val="20"/>
-                <w:szCs w:val="20"/>
-              </w:rPr>
-              <w:t>sans</w:t>
-            </w:r>
-            <w:proofErr w:type="spellEnd"/>
-            <w:r>
-              <w:rPr>
-                <w:rFonts w:ascii="Arial Unicode MS" w:eastAsia="Arial Unicode MS" w:hAnsi="Arial Unicode MS" w:cs="Arial Unicode MS" w:hint="eastAsia"/>
-                <w:color w:val="000000"/>
-                <w:sz w:val="20"/>
-                <w:szCs w:val="20"/>
-              </w:rPr>
-              <w:t xml:space="preserve"> </w:t>
-            </w:r>
-            <w:proofErr w:type="spellStart"/>
-            <w:r>
-              <w:rPr>
-                <w:rFonts w:ascii="Arial Unicode MS" w:eastAsia="Arial Unicode MS" w:hAnsi="Arial Unicode MS" w:cs="Arial Unicode MS" w:hint="eastAsia"/>
-                <w:color w:val="000000"/>
-                <w:sz w:val="20"/>
-                <w:szCs w:val="20"/>
-              </w:rPr>
-              <w:t>expéditeur</w:t>
-            </w:r>
-            <w:proofErr w:type="spellEnd"/>
+            <w:r>
+              <w:rPr>
+                <w:rFonts w:ascii="Arial Unicode MS" w:eastAsia="Arial Unicode MS" w:hAnsi="Arial Unicode MS" w:cs="Arial Unicode MS" w:hint="eastAsia"/>
+                <w:color w:val="000000"/>
+                <w:sz w:val="20"/>
+                <w:szCs w:val="20"/>
+              </w:rPr>
+              <w:t>Étiquette d'adresse sans expéditeur</w:t>
+            </w:r>
           </w:p>
         </w:tc>
       </w:tr>
@@ -579,7 +468,6 @@
                 <w:szCs w:val="20"/>
               </w:rPr>
             </w:pPr>
-            <w:proofErr w:type="spellStart"/>
             <w:r>
               <w:rPr>
                 <w:rFonts w:ascii="Arial Unicode MS" w:eastAsia="Arial Unicode MS" w:hAnsi="Arial Unicode MS" w:cs="Arial Unicode MS" w:hint="eastAsia"/>
@@ -591,7 +479,6 @@
               </w:rPr>
               <w:t>Paramètres</w:t>
             </w:r>
-            <w:proofErr w:type="spellEnd"/>
           </w:p>
         </w:tc>
       </w:tr>
@@ -744,19 +631,8 @@
                 <w:sz w:val="20"/>
                 <w:szCs w:val="20"/>
               </w:rPr>
-              <w:t xml:space="preserve">Adresse </w:t>
-            </w:r>
-            <w:proofErr w:type="spellStart"/>
-            <w:r>
-              <w:rPr>
-                <w:rFonts w:ascii="Arial Unicode MS" w:eastAsia="Arial Unicode MS" w:hAnsi="Arial Unicode MS" w:cs="Arial Unicode MS" w:hint="eastAsia"/>
-                <w:color w:val="000000"/>
-                <w:sz w:val="20"/>
-                <w:szCs w:val="20"/>
-              </w:rPr>
-              <w:t>primaire</w:t>
-            </w:r>
-            <w:proofErr w:type="spellEnd"/>
+              <w:t>Adresse primaire</w:t>
+            </w:r>
           </w:p>
         </w:tc>
       </w:tr>
@@ -821,7 +697,6 @@
                 <w:szCs w:val="20"/>
               </w:rPr>
             </w:pPr>
-            <w:proofErr w:type="spellStart"/>
             <w:r>
               <w:rPr>
                 <w:rFonts w:ascii="Arial Unicode MS" w:eastAsia="Arial Unicode MS" w:hAnsi="Arial Unicode MS" w:cs="Arial Unicode MS" w:hint="eastAsia"/>
@@ -831,7 +706,6 @@
               </w:rPr>
               <w:t>Domicile</w:t>
             </w:r>
-            <w:proofErr w:type="spellEnd"/>
           </w:p>
         </w:tc>
       </w:tr>
@@ -896,7 +770,6 @@
                 <w:szCs w:val="20"/>
               </w:rPr>
             </w:pPr>
-            <w:proofErr w:type="spellStart"/>
             <w:r>
               <w:rPr>
                 <w:rFonts w:ascii="Arial Unicode MS" w:eastAsia="Arial Unicode MS" w:hAnsi="Arial Unicode MS" w:cs="Arial Unicode MS" w:hint="eastAsia"/>
@@ -906,9 +779,6 @@
               </w:rPr>
               <w:t>Travail</w:t>
             </w:r>
-            <w:bookmarkStart w:id="0" w:name="_GoBack"/>
-            <w:bookmarkEnd w:id="0"/>
-            <w:proofErr w:type="spellEnd"/>
           </w:p>
         </w:tc>
       </w:tr>
@@ -971,14 +841,16 @@
                 <w:color w:val="000000"/>
                 <w:sz w:val="20"/>
                 <w:szCs w:val="20"/>
-              </w:rPr>
-            </w:pPr>
-            <w:r>
-              <w:rPr>
-                <w:rFonts w:ascii="Arial Unicode MS" w:eastAsia="Arial Unicode MS" w:hAnsi="Arial Unicode MS" w:cs="Arial Unicode MS" w:hint="eastAsia"/>
-                <w:color w:val="000000"/>
-                <w:sz w:val="20"/>
-                <w:szCs w:val="20"/>
+                <w:lang w:val="en-US"/>
+              </w:rPr>
+            </w:pPr>
+            <w:r>
+              <w:rPr>
+                <w:rFonts w:ascii="Arial Unicode MS" w:eastAsia="Arial Unicode MS" w:hAnsi="Arial Unicode MS" w:cs="Arial Unicode MS" w:hint="eastAsia"/>
+                <w:color w:val="000000"/>
+                <w:sz w:val="20"/>
+                <w:szCs w:val="20"/>
+                <w:lang w:val="en-US"/>
               </w:rPr>
               <w:t xml:space="preserve">Si </w:t>
             </w:r>
@@ -989,6 +861,7 @@
                 <w:color w:val="000000"/>
                 <w:sz w:val="20"/>
                 <w:szCs w:val="20"/>
+                <w:lang w:val="en-US"/>
               </w:rPr>
               <w:t>l'adresse</w:t>
             </w:r>
@@ -999,6 +872,29 @@
                 <w:color w:val="000000"/>
                 <w:sz w:val="20"/>
                 <w:szCs w:val="20"/>
+                <w:lang w:val="en-US"/>
+              </w:rPr>
+              <w:t xml:space="preserve"> principal </w:t>
+            </w:r>
+            <w:proofErr w:type="spellStart"/>
+            <w:r>
+              <w:rPr>
+                <w:rFonts w:ascii="Arial Unicode MS" w:eastAsia="Arial Unicode MS" w:hAnsi="Arial Unicode MS" w:cs="Arial Unicode MS" w:hint="eastAsia"/>
+                <w:color w:val="000000"/>
+                <w:sz w:val="20"/>
+                <w:szCs w:val="20"/>
+                <w:lang w:val="en-US"/>
+              </w:rPr>
+              <w:t>est</w:t>
+            </w:r>
+            <w:proofErr w:type="spellEnd"/>
+            <w:r>
+              <w:rPr>
+                <w:rFonts w:ascii="Arial Unicode MS" w:eastAsia="Arial Unicode MS" w:hAnsi="Arial Unicode MS" w:cs="Arial Unicode MS" w:hint="eastAsia"/>
+                <w:color w:val="000000"/>
+                <w:sz w:val="20"/>
+                <w:szCs w:val="20"/>
+                <w:lang w:val="en-US"/>
               </w:rPr>
               <w:t xml:space="preserve"> </w:t>
             </w:r>
@@ -1009,46 +905,7 @@
                 <w:color w:val="000000"/>
                 <w:sz w:val="20"/>
                 <w:szCs w:val="20"/>
-              </w:rPr>
-              <w:t>principal</w:t>
-            </w:r>
-            <w:proofErr w:type="spellEnd"/>
-            <w:r>
-              <w:rPr>
-                <w:rFonts w:ascii="Arial Unicode MS" w:eastAsia="Arial Unicode MS" w:hAnsi="Arial Unicode MS" w:cs="Arial Unicode MS" w:hint="eastAsia"/>
-                <w:color w:val="000000"/>
-                <w:sz w:val="20"/>
-                <w:szCs w:val="20"/>
-              </w:rPr>
-              <w:t xml:space="preserve"> </w:t>
-            </w:r>
-            <w:proofErr w:type="spellStart"/>
-            <w:r>
-              <w:rPr>
-                <w:rFonts w:ascii="Arial Unicode MS" w:eastAsia="Arial Unicode MS" w:hAnsi="Arial Unicode MS" w:cs="Arial Unicode MS" w:hint="eastAsia"/>
-                <w:color w:val="000000"/>
-                <w:sz w:val="20"/>
-                <w:szCs w:val="20"/>
-              </w:rPr>
-              <w:t>est</w:t>
-            </w:r>
-            <w:proofErr w:type="spellEnd"/>
-            <w:r>
-              <w:rPr>
-                <w:rFonts w:ascii="Arial Unicode MS" w:eastAsia="Arial Unicode MS" w:hAnsi="Arial Unicode MS" w:cs="Arial Unicode MS" w:hint="eastAsia"/>
-                <w:color w:val="000000"/>
-                <w:sz w:val="20"/>
-                <w:szCs w:val="20"/>
-              </w:rPr>
-              <w:t xml:space="preserve"> </w:t>
-            </w:r>
-            <w:proofErr w:type="spellStart"/>
-            <w:r>
-              <w:rPr>
-                <w:rFonts w:ascii="Arial Unicode MS" w:eastAsia="Arial Unicode MS" w:hAnsi="Arial Unicode MS" w:cs="Arial Unicode MS" w:hint="eastAsia"/>
-                <w:color w:val="000000"/>
-                <w:sz w:val="20"/>
-                <w:szCs w:val="20"/>
+                <w:lang w:val="en-US"/>
               </w:rPr>
               <w:t>manquant</w:t>
             </w:r>
@@ -1117,57 +974,15 @@
                 <w:szCs w:val="20"/>
               </w:rPr>
             </w:pPr>
-            <w:proofErr w:type="spellStart"/>
-            <w:r>
-              <w:rPr>
-                <w:rFonts w:ascii="Arial Unicode MS" w:eastAsia="Arial Unicode MS" w:hAnsi="Arial Unicode MS" w:cs="Arial Unicode MS" w:hint="eastAsia"/>
-                <w:color w:val="000000"/>
-                <w:sz w:val="20"/>
-                <w:szCs w:val="20"/>
-              </w:rPr>
-              <w:t>essayez</w:t>
-            </w:r>
-            <w:proofErr w:type="spellEnd"/>
-            <w:r>
-              <w:rPr>
-                <w:rFonts w:ascii="Arial Unicode MS" w:eastAsia="Arial Unicode MS" w:hAnsi="Arial Unicode MS" w:cs="Arial Unicode MS" w:hint="eastAsia"/>
-                <w:color w:val="000000"/>
-                <w:sz w:val="20"/>
-                <w:szCs w:val="20"/>
-              </w:rPr>
-              <w:t xml:space="preserve"> </w:t>
-            </w:r>
-            <w:proofErr w:type="spellStart"/>
-            <w:r>
-              <w:rPr>
-                <w:rFonts w:ascii="Arial Unicode MS" w:eastAsia="Arial Unicode MS" w:hAnsi="Arial Unicode MS" w:cs="Arial Unicode MS" w:hint="eastAsia"/>
-                <w:color w:val="000000"/>
-                <w:sz w:val="20"/>
-                <w:szCs w:val="20"/>
-              </w:rPr>
-              <w:t>adresse</w:t>
-            </w:r>
-            <w:proofErr w:type="spellEnd"/>
-            <w:r>
-              <w:rPr>
-                <w:rFonts w:ascii="Arial Unicode MS" w:eastAsia="Arial Unicode MS" w:hAnsi="Arial Unicode MS" w:cs="Arial Unicode MS" w:hint="eastAsia"/>
-                <w:color w:val="000000"/>
-                <w:sz w:val="20"/>
-                <w:szCs w:val="20"/>
-              </w:rPr>
-              <w:t xml:space="preserve"> </w:t>
-            </w:r>
-            <w:proofErr w:type="spellStart"/>
-            <w:r>
-              <w:rPr>
-                <w:rFonts w:ascii="Arial Unicode MS" w:eastAsia="Arial Unicode MS" w:hAnsi="Arial Unicode MS" w:cs="Arial Unicode MS" w:hint="eastAsia"/>
-                <w:color w:val="000000"/>
-                <w:sz w:val="20"/>
-                <w:szCs w:val="20"/>
-              </w:rPr>
-              <w:t>secondaire</w:t>
-            </w:r>
-            <w:proofErr w:type="spellEnd"/>
+            <w:r>
+              <w:rPr>
+                <w:rFonts w:ascii="Arial Unicode MS" w:eastAsia="Arial Unicode MS" w:hAnsi="Arial Unicode MS" w:cs="Arial Unicode MS" w:hint="eastAsia"/>
+                <w:color w:val="000000"/>
+                <w:sz w:val="20"/>
+                <w:szCs w:val="20"/>
+              </w:rPr>
+              <w:t>essayez adresse secondaire</w:t>
+            </w:r>
           </w:p>
         </w:tc>
       </w:tr>
@@ -1232,57 +1047,15 @@
                 <w:szCs w:val="20"/>
               </w:rPr>
             </w:pPr>
-            <w:proofErr w:type="spellStart"/>
-            <w:r>
-              <w:rPr>
-                <w:rFonts w:ascii="Arial Unicode MS" w:eastAsia="Arial Unicode MS" w:hAnsi="Arial Unicode MS" w:cs="Arial Unicode MS" w:hint="eastAsia"/>
-                <w:color w:val="000000"/>
-                <w:sz w:val="20"/>
-                <w:szCs w:val="20"/>
-              </w:rPr>
-              <w:t>imprimer</w:t>
-            </w:r>
-            <w:proofErr w:type="spellEnd"/>
-            <w:r>
-              <w:rPr>
-                <w:rFonts w:ascii="Arial Unicode MS" w:eastAsia="Arial Unicode MS" w:hAnsi="Arial Unicode MS" w:cs="Arial Unicode MS" w:hint="eastAsia"/>
-                <w:color w:val="000000"/>
-                <w:sz w:val="20"/>
-                <w:szCs w:val="20"/>
-              </w:rPr>
-              <w:t xml:space="preserve"> </w:t>
-            </w:r>
-            <w:proofErr w:type="spellStart"/>
-            <w:r>
-              <w:rPr>
-                <w:rFonts w:ascii="Arial Unicode MS" w:eastAsia="Arial Unicode MS" w:hAnsi="Arial Unicode MS" w:cs="Arial Unicode MS" w:hint="eastAsia"/>
-                <w:color w:val="000000"/>
-                <w:sz w:val="20"/>
-                <w:szCs w:val="20"/>
-              </w:rPr>
-              <w:t>toute</w:t>
-            </w:r>
-            <w:proofErr w:type="spellEnd"/>
-            <w:r>
-              <w:rPr>
-                <w:rFonts w:ascii="Arial Unicode MS" w:eastAsia="Arial Unicode MS" w:hAnsi="Arial Unicode MS" w:cs="Arial Unicode MS" w:hint="eastAsia"/>
-                <w:color w:val="000000"/>
-                <w:sz w:val="20"/>
-                <w:szCs w:val="20"/>
-              </w:rPr>
-              <w:t xml:space="preserve"> </w:t>
-            </w:r>
-            <w:proofErr w:type="spellStart"/>
-            <w:r>
-              <w:rPr>
-                <w:rFonts w:ascii="Arial Unicode MS" w:eastAsia="Arial Unicode MS" w:hAnsi="Arial Unicode MS" w:cs="Arial Unicode MS" w:hint="eastAsia"/>
-                <w:color w:val="000000"/>
-                <w:sz w:val="20"/>
-                <w:szCs w:val="20"/>
-              </w:rPr>
-              <w:t>façon</w:t>
-            </w:r>
-            <w:proofErr w:type="spellEnd"/>
+            <w:r>
+              <w:rPr>
+                <w:rFonts w:ascii="Arial Unicode MS" w:eastAsia="Arial Unicode MS" w:hAnsi="Arial Unicode MS" w:cs="Arial Unicode MS" w:hint="eastAsia"/>
+                <w:color w:val="000000"/>
+                <w:sz w:val="20"/>
+                <w:szCs w:val="20"/>
+              </w:rPr>
+              <w:t>imprimer toute façon</w:t>
+            </w:r>
           </w:p>
         </w:tc>
       </w:tr>
@@ -1347,37 +1120,15 @@
                 <w:szCs w:val="20"/>
               </w:rPr>
             </w:pPr>
-            <w:proofErr w:type="spellStart"/>
-            <w:r>
-              <w:rPr>
-                <w:rFonts w:ascii="Arial Unicode MS" w:eastAsia="Arial Unicode MS" w:hAnsi="Arial Unicode MS" w:cs="Arial Unicode MS" w:hint="eastAsia"/>
-                <w:color w:val="000000"/>
-                <w:sz w:val="20"/>
-                <w:szCs w:val="20"/>
-              </w:rPr>
-              <w:t>sauter</w:t>
-            </w:r>
-            <w:proofErr w:type="spellEnd"/>
-            <w:r>
-              <w:rPr>
-                <w:rFonts w:ascii="Arial Unicode MS" w:eastAsia="Arial Unicode MS" w:hAnsi="Arial Unicode MS" w:cs="Arial Unicode MS" w:hint="eastAsia"/>
-                <w:color w:val="000000"/>
-                <w:sz w:val="20"/>
-                <w:szCs w:val="20"/>
-              </w:rPr>
-              <w:t xml:space="preserve"> </w:t>
-            </w:r>
-            <w:proofErr w:type="spellStart"/>
-            <w:r>
-              <w:rPr>
-                <w:rFonts w:ascii="Arial Unicode MS" w:eastAsia="Arial Unicode MS" w:hAnsi="Arial Unicode MS" w:cs="Arial Unicode MS" w:hint="eastAsia"/>
-                <w:color w:val="000000"/>
-                <w:sz w:val="20"/>
-                <w:szCs w:val="20"/>
-              </w:rPr>
-              <w:t>carte</w:t>
-            </w:r>
-            <w:proofErr w:type="spellEnd"/>
+            <w:r>
+              <w:rPr>
+                <w:rFonts w:ascii="Arial Unicode MS" w:eastAsia="Arial Unicode MS" w:hAnsi="Arial Unicode MS" w:cs="Arial Unicode MS" w:hint="eastAsia"/>
+                <w:color w:val="000000"/>
+                <w:sz w:val="20"/>
+                <w:szCs w:val="20"/>
+              </w:rPr>
+              <w:t>sauter carte</w:t>
+            </w:r>
           </w:p>
         </w:tc>
       </w:tr>
@@ -1449,19 +1200,8 @@
                 <w:sz w:val="20"/>
                 <w:szCs w:val="20"/>
               </w:rPr>
-              <w:t xml:space="preserve">Ordre de </w:t>
-            </w:r>
-            <w:proofErr w:type="spellStart"/>
-            <w:r>
-              <w:rPr>
-                <w:rFonts w:ascii="Arial Unicode MS" w:eastAsia="Arial Unicode MS" w:hAnsi="Arial Unicode MS" w:cs="Arial Unicode MS" w:hint="eastAsia"/>
-                <w:color w:val="000000"/>
-                <w:sz w:val="20"/>
-                <w:szCs w:val="20"/>
-              </w:rPr>
-              <w:t>nom</w:t>
-            </w:r>
-            <w:proofErr w:type="spellEnd"/>
+              <w:t>Ordre de nom</w:t>
+            </w:r>
           </w:p>
         </w:tc>
       </w:tr>
@@ -1526,57 +1266,15 @@
                 <w:szCs w:val="20"/>
               </w:rPr>
             </w:pPr>
-            <w:proofErr w:type="spellStart"/>
-            <w:r>
-              <w:rPr>
-                <w:rFonts w:ascii="Arial Unicode MS" w:eastAsia="Arial Unicode MS" w:hAnsi="Arial Unicode MS" w:cs="Arial Unicode MS" w:hint="eastAsia"/>
-                <w:color w:val="000000"/>
-                <w:sz w:val="20"/>
-                <w:szCs w:val="20"/>
-              </w:rPr>
-              <w:t>Prénom</w:t>
-            </w:r>
-            <w:proofErr w:type="spellEnd"/>
-            <w:r>
-              <w:rPr>
-                <w:rFonts w:ascii="Arial Unicode MS" w:eastAsia="Arial Unicode MS" w:hAnsi="Arial Unicode MS" w:cs="Arial Unicode MS" w:hint="eastAsia"/>
-                <w:color w:val="000000"/>
-                <w:sz w:val="20"/>
-                <w:szCs w:val="20"/>
-              </w:rPr>
-              <w:t xml:space="preserve">, </w:t>
-            </w:r>
-            <w:proofErr w:type="spellStart"/>
-            <w:r>
-              <w:rPr>
-                <w:rFonts w:ascii="Arial Unicode MS" w:eastAsia="Arial Unicode MS" w:hAnsi="Arial Unicode MS" w:cs="Arial Unicode MS" w:hint="eastAsia"/>
-                <w:color w:val="000000"/>
-                <w:sz w:val="20"/>
-                <w:szCs w:val="20"/>
-              </w:rPr>
-              <w:t>nom</w:t>
-            </w:r>
-            <w:proofErr w:type="spellEnd"/>
-            <w:r>
-              <w:rPr>
-                <w:rFonts w:ascii="Arial Unicode MS" w:eastAsia="Arial Unicode MS" w:hAnsi="Arial Unicode MS" w:cs="Arial Unicode MS" w:hint="eastAsia"/>
-                <w:color w:val="000000"/>
-                <w:sz w:val="20"/>
-                <w:szCs w:val="20"/>
-              </w:rPr>
-              <w:t xml:space="preserve"> de </w:t>
-            </w:r>
-            <w:proofErr w:type="spellStart"/>
-            <w:r>
-              <w:rPr>
-                <w:rFonts w:ascii="Arial Unicode MS" w:eastAsia="Arial Unicode MS" w:hAnsi="Arial Unicode MS" w:cs="Arial Unicode MS" w:hint="eastAsia"/>
-                <w:color w:val="000000"/>
-                <w:sz w:val="20"/>
-                <w:szCs w:val="20"/>
-              </w:rPr>
-              <w:t>famille</w:t>
-            </w:r>
-            <w:proofErr w:type="spellEnd"/>
+            <w:r>
+              <w:rPr>
+                <w:rFonts w:ascii="Arial Unicode MS" w:eastAsia="Arial Unicode MS" w:hAnsi="Arial Unicode MS" w:cs="Arial Unicode MS" w:hint="eastAsia"/>
+                <w:color w:val="000000"/>
+                <w:sz w:val="20"/>
+                <w:szCs w:val="20"/>
+              </w:rPr>
+              <w:t>Prénom, nom de famille</w:t>
+            </w:r>
           </w:p>
         </w:tc>
       </w:tr>
@@ -1641,57 +1339,15 @@
                 <w:szCs w:val="20"/>
               </w:rPr>
             </w:pPr>
-            <w:proofErr w:type="spellStart"/>
-            <w:r>
-              <w:rPr>
-                <w:rFonts w:ascii="Arial Unicode MS" w:eastAsia="Arial Unicode MS" w:hAnsi="Arial Unicode MS" w:cs="Arial Unicode MS" w:hint="eastAsia"/>
-                <w:color w:val="000000"/>
-                <w:sz w:val="20"/>
-                <w:szCs w:val="20"/>
-              </w:rPr>
-              <w:t>Nom</w:t>
-            </w:r>
-            <w:proofErr w:type="spellEnd"/>
-            <w:r>
-              <w:rPr>
-                <w:rFonts w:ascii="Arial Unicode MS" w:eastAsia="Arial Unicode MS" w:hAnsi="Arial Unicode MS" w:cs="Arial Unicode MS" w:hint="eastAsia"/>
-                <w:color w:val="000000"/>
-                <w:sz w:val="20"/>
-                <w:szCs w:val="20"/>
-              </w:rPr>
-              <w:t xml:space="preserve"> de </w:t>
-            </w:r>
-            <w:proofErr w:type="spellStart"/>
-            <w:r>
-              <w:rPr>
-                <w:rFonts w:ascii="Arial Unicode MS" w:eastAsia="Arial Unicode MS" w:hAnsi="Arial Unicode MS" w:cs="Arial Unicode MS" w:hint="eastAsia"/>
-                <w:color w:val="000000"/>
-                <w:sz w:val="20"/>
-                <w:szCs w:val="20"/>
-              </w:rPr>
-              <w:t>famille</w:t>
-            </w:r>
-            <w:proofErr w:type="spellEnd"/>
-            <w:r>
-              <w:rPr>
-                <w:rFonts w:ascii="Arial Unicode MS" w:eastAsia="Arial Unicode MS" w:hAnsi="Arial Unicode MS" w:cs="Arial Unicode MS" w:hint="eastAsia"/>
-                <w:color w:val="000000"/>
-                <w:sz w:val="20"/>
-                <w:szCs w:val="20"/>
-              </w:rPr>
-              <w:t xml:space="preserve">, </w:t>
-            </w:r>
-            <w:proofErr w:type="spellStart"/>
-            <w:r>
-              <w:rPr>
-                <w:rFonts w:ascii="Arial Unicode MS" w:eastAsia="Arial Unicode MS" w:hAnsi="Arial Unicode MS" w:cs="Arial Unicode MS" w:hint="eastAsia"/>
-                <w:color w:val="000000"/>
-                <w:sz w:val="20"/>
-                <w:szCs w:val="20"/>
-              </w:rPr>
-              <w:t>prénom</w:t>
-            </w:r>
-            <w:proofErr w:type="spellEnd"/>
+            <w:r>
+              <w:rPr>
+                <w:rFonts w:ascii="Arial Unicode MS" w:eastAsia="Arial Unicode MS" w:hAnsi="Arial Unicode MS" w:cs="Arial Unicode MS" w:hint="eastAsia"/>
+                <w:color w:val="000000"/>
+                <w:sz w:val="20"/>
+                <w:szCs w:val="20"/>
+              </w:rPr>
+              <w:t>Nom de famille, prénom</w:t>
+            </w:r>
           </w:p>
         </w:tc>
       </w:tr>
@@ -1836,39 +1492,8 @@
                 <w:sz w:val="20"/>
                 <w:szCs w:val="20"/>
               </w:rPr>
-              <w:t>Au-</w:t>
-            </w:r>
-            <w:proofErr w:type="spellStart"/>
-            <w:r>
-              <w:rPr>
-                <w:rFonts w:ascii="Arial Unicode MS" w:eastAsia="Arial Unicode MS" w:hAnsi="Arial Unicode MS" w:cs="Arial Unicode MS" w:hint="eastAsia"/>
-                <w:color w:val="000000"/>
-                <w:sz w:val="20"/>
-                <w:szCs w:val="20"/>
-              </w:rPr>
-              <w:t>dessus</w:t>
-            </w:r>
-            <w:proofErr w:type="spellEnd"/>
-            <w:r>
-              <w:rPr>
-                <w:rFonts w:ascii="Arial Unicode MS" w:eastAsia="Arial Unicode MS" w:hAnsi="Arial Unicode MS" w:cs="Arial Unicode MS" w:hint="eastAsia"/>
-                <w:color w:val="000000"/>
-                <w:sz w:val="20"/>
-                <w:szCs w:val="20"/>
-              </w:rPr>
-              <w:t xml:space="preserve"> de </w:t>
-            </w:r>
-            <w:proofErr w:type="spellStart"/>
-            <w:r>
-              <w:rPr>
-                <w:rFonts w:ascii="Arial Unicode MS" w:eastAsia="Arial Unicode MS" w:hAnsi="Arial Unicode MS" w:cs="Arial Unicode MS" w:hint="eastAsia"/>
-                <w:color w:val="000000"/>
-                <w:sz w:val="20"/>
-                <w:szCs w:val="20"/>
-              </w:rPr>
-              <w:t>nom</w:t>
-            </w:r>
-            <w:proofErr w:type="spellEnd"/>
+              <w:t>Au-dessus de nom</w:t>
+            </w:r>
           </w:p>
         </w:tc>
       </w:tr>
@@ -1940,39 +1565,8 @@
                 <w:sz w:val="20"/>
                 <w:szCs w:val="20"/>
               </w:rPr>
-              <w:t xml:space="preserve">En </w:t>
-            </w:r>
-            <w:proofErr w:type="spellStart"/>
-            <w:r>
-              <w:rPr>
-                <w:rFonts w:ascii="Arial Unicode MS" w:eastAsia="Arial Unicode MS" w:hAnsi="Arial Unicode MS" w:cs="Arial Unicode MS" w:hint="eastAsia"/>
-                <w:color w:val="000000"/>
-                <w:sz w:val="20"/>
-                <w:szCs w:val="20"/>
-              </w:rPr>
-              <w:t>bas</w:t>
-            </w:r>
-            <w:proofErr w:type="spellEnd"/>
-            <w:r>
-              <w:rPr>
-                <w:rFonts w:ascii="Arial Unicode MS" w:eastAsia="Arial Unicode MS" w:hAnsi="Arial Unicode MS" w:cs="Arial Unicode MS" w:hint="eastAsia"/>
-                <w:color w:val="000000"/>
-                <w:sz w:val="20"/>
-                <w:szCs w:val="20"/>
-              </w:rPr>
-              <w:t xml:space="preserve"> de </w:t>
-            </w:r>
-            <w:proofErr w:type="spellStart"/>
-            <w:r>
-              <w:rPr>
-                <w:rFonts w:ascii="Arial Unicode MS" w:eastAsia="Arial Unicode MS" w:hAnsi="Arial Unicode MS" w:cs="Arial Unicode MS" w:hint="eastAsia"/>
-                <w:color w:val="000000"/>
-                <w:sz w:val="20"/>
-                <w:szCs w:val="20"/>
-              </w:rPr>
-              <w:t>nom</w:t>
-            </w:r>
-            <w:proofErr w:type="spellEnd"/>
+              <w:t>En bas de nom</w:t>
+            </w:r>
           </w:p>
         </w:tc>
       </w:tr>
@@ -2037,37 +1631,15 @@
                 <w:szCs w:val="20"/>
               </w:rPr>
             </w:pPr>
-            <w:proofErr w:type="spellStart"/>
-            <w:r>
-              <w:rPr>
-                <w:rFonts w:ascii="Arial Unicode MS" w:eastAsia="Arial Unicode MS" w:hAnsi="Arial Unicode MS" w:cs="Arial Unicode MS" w:hint="eastAsia"/>
-                <w:color w:val="000000"/>
-                <w:sz w:val="20"/>
-                <w:szCs w:val="20"/>
-              </w:rPr>
-              <w:t>Pas</w:t>
-            </w:r>
-            <w:proofErr w:type="spellEnd"/>
-            <w:r>
-              <w:rPr>
-                <w:rFonts w:ascii="Arial Unicode MS" w:eastAsia="Arial Unicode MS" w:hAnsi="Arial Unicode MS" w:cs="Arial Unicode MS" w:hint="eastAsia"/>
-                <w:color w:val="000000"/>
-                <w:sz w:val="20"/>
-                <w:szCs w:val="20"/>
-              </w:rPr>
-              <w:t xml:space="preserve"> </w:t>
-            </w:r>
-            <w:proofErr w:type="spellStart"/>
-            <w:r>
-              <w:rPr>
-                <w:rFonts w:ascii="Arial Unicode MS" w:eastAsia="Arial Unicode MS" w:hAnsi="Arial Unicode MS" w:cs="Arial Unicode MS" w:hint="eastAsia"/>
-                <w:color w:val="000000"/>
-                <w:sz w:val="20"/>
-                <w:szCs w:val="20"/>
-              </w:rPr>
-              <w:t>imprimé</w:t>
-            </w:r>
-            <w:proofErr w:type="spellEnd"/>
+            <w:r>
+              <w:rPr>
+                <w:rFonts w:ascii="Arial Unicode MS" w:eastAsia="Arial Unicode MS" w:hAnsi="Arial Unicode MS" w:cs="Arial Unicode MS" w:hint="eastAsia"/>
+                <w:color w:val="000000"/>
+                <w:sz w:val="20"/>
+                <w:szCs w:val="20"/>
+              </w:rPr>
+              <w:t>Pas imprimé</w:t>
+            </w:r>
           </w:p>
         </w:tc>
       </w:tr>
@@ -2132,7 +1704,6 @@
                 <w:szCs w:val="20"/>
               </w:rPr>
             </w:pPr>
-            <w:proofErr w:type="spellStart"/>
             <w:r>
               <w:rPr>
                 <w:rFonts w:ascii="Arial Unicode MS" w:eastAsia="Arial Unicode MS" w:hAnsi="Arial Unicode MS" w:cs="Arial Unicode MS" w:hint="eastAsia"/>
@@ -2142,7 +1713,6 @@
               </w:rPr>
               <w:t>Expéditeur</w:t>
             </w:r>
-            <w:proofErr w:type="spellEnd"/>
           </w:p>
         </w:tc>
       </w:tr>
@@ -2205,108 +1775,19 @@
                 <w:color w:val="000000"/>
                 <w:sz w:val="20"/>
                 <w:szCs w:val="20"/>
-              </w:rPr>
-            </w:pPr>
-            <w:r>
-              <w:rPr>
-                <w:rFonts w:ascii="Arial Unicode MS" w:eastAsia="Arial Unicode MS" w:hAnsi="Arial Unicode MS" w:cs="Arial Unicode MS" w:hint="eastAsia"/>
-                <w:color w:val="000000"/>
-                <w:sz w:val="20"/>
-                <w:szCs w:val="20"/>
-              </w:rPr>
-              <w:t xml:space="preserve">Ne </w:t>
-            </w:r>
-            <w:proofErr w:type="spellStart"/>
-            <w:r>
-              <w:rPr>
-                <w:rFonts w:ascii="Arial Unicode MS" w:eastAsia="Arial Unicode MS" w:hAnsi="Arial Unicode MS" w:cs="Arial Unicode MS" w:hint="eastAsia"/>
-                <w:color w:val="000000"/>
-                <w:sz w:val="20"/>
-                <w:szCs w:val="20"/>
-              </w:rPr>
-              <w:t>pas</w:t>
-            </w:r>
-            <w:proofErr w:type="spellEnd"/>
-            <w:r>
-              <w:rPr>
-                <w:rFonts w:ascii="Arial Unicode MS" w:eastAsia="Arial Unicode MS" w:hAnsi="Arial Unicode MS" w:cs="Arial Unicode MS" w:hint="eastAsia"/>
-                <w:color w:val="000000"/>
-                <w:sz w:val="20"/>
-                <w:szCs w:val="20"/>
-              </w:rPr>
-              <w:t xml:space="preserve"> </w:t>
-            </w:r>
-            <w:proofErr w:type="spellStart"/>
-            <w:r>
-              <w:rPr>
-                <w:rFonts w:ascii="Arial Unicode MS" w:eastAsia="Arial Unicode MS" w:hAnsi="Arial Unicode MS" w:cs="Arial Unicode MS" w:hint="eastAsia"/>
-                <w:color w:val="000000"/>
-                <w:sz w:val="20"/>
-                <w:szCs w:val="20"/>
-              </w:rPr>
-              <w:t>imprimer</w:t>
-            </w:r>
-            <w:proofErr w:type="spellEnd"/>
-            <w:r>
-              <w:rPr>
-                <w:rFonts w:ascii="Arial Unicode MS" w:eastAsia="Arial Unicode MS" w:hAnsi="Arial Unicode MS" w:cs="Arial Unicode MS" w:hint="eastAsia"/>
-                <w:color w:val="000000"/>
-                <w:sz w:val="20"/>
-                <w:szCs w:val="20"/>
-              </w:rPr>
-              <w:t xml:space="preserve"> le </w:t>
-            </w:r>
-            <w:proofErr w:type="spellStart"/>
-            <w:r>
-              <w:rPr>
-                <w:rFonts w:ascii="Arial Unicode MS" w:eastAsia="Arial Unicode MS" w:hAnsi="Arial Unicode MS" w:cs="Arial Unicode MS" w:hint="eastAsia"/>
-                <w:color w:val="000000"/>
-                <w:sz w:val="20"/>
-                <w:szCs w:val="20"/>
-              </w:rPr>
-              <w:t>nom</w:t>
-            </w:r>
-            <w:proofErr w:type="spellEnd"/>
-            <w:r>
-              <w:rPr>
-                <w:rFonts w:ascii="Arial Unicode MS" w:eastAsia="Arial Unicode MS" w:hAnsi="Arial Unicode MS" w:cs="Arial Unicode MS" w:hint="eastAsia"/>
-                <w:color w:val="000000"/>
-                <w:sz w:val="20"/>
-                <w:szCs w:val="20"/>
-              </w:rPr>
-              <w:t xml:space="preserve"> de </w:t>
-            </w:r>
-            <w:proofErr w:type="spellStart"/>
-            <w:r>
-              <w:rPr>
-                <w:rFonts w:ascii="Arial Unicode MS" w:eastAsia="Arial Unicode MS" w:hAnsi="Arial Unicode MS" w:cs="Arial Unicode MS" w:hint="eastAsia"/>
-                <w:color w:val="000000"/>
-                <w:sz w:val="20"/>
-                <w:szCs w:val="20"/>
-              </w:rPr>
-              <w:t>ce</w:t>
-            </w:r>
-            <w:proofErr w:type="spellEnd"/>
-            <w:r>
-              <w:rPr>
-                <w:rFonts w:ascii="Arial Unicode MS" w:eastAsia="Arial Unicode MS" w:hAnsi="Arial Unicode MS" w:cs="Arial Unicode MS" w:hint="eastAsia"/>
-                <w:color w:val="000000"/>
-                <w:sz w:val="20"/>
-                <w:szCs w:val="20"/>
-              </w:rPr>
-              <w:t xml:space="preserve"> </w:t>
-            </w:r>
-            <w:proofErr w:type="spellStart"/>
-            <w:r>
-              <w:rPr>
-                <w:rFonts w:ascii="Arial Unicode MS" w:eastAsia="Arial Unicode MS" w:hAnsi="Arial Unicode MS" w:cs="Arial Unicode MS" w:hint="eastAsia"/>
-                <w:color w:val="000000"/>
-                <w:sz w:val="20"/>
-                <w:szCs w:val="20"/>
-              </w:rPr>
-              <w:t>pays</w:t>
-            </w:r>
-            <w:proofErr w:type="spellEnd"/>
+                <w:lang w:val="en-US"/>
+              </w:rPr>
+            </w:pPr>
+            <w:r>
+              <w:rPr>
+                <w:rFonts w:ascii="Arial Unicode MS" w:eastAsia="Arial Unicode MS" w:hAnsi="Arial Unicode MS" w:cs="Arial Unicode MS" w:hint="eastAsia"/>
+                <w:color w:val="000000"/>
+                <w:sz w:val="20"/>
+                <w:szCs w:val="20"/>
+                <w:lang w:val="en-US"/>
+              </w:rPr>
+              <w:t>Ne pas imprimer le nom de ce pays</w:t>
+            </w:r>
           </w:p>
         </w:tc>
       </w:tr>
@@ -2452,65 +1933,14 @@
                 <w:szCs w:val="20"/>
               </w:rPr>
             </w:pPr>
-            <w:proofErr w:type="spellStart"/>
-            <w:r>
-              <w:rPr>
-                <w:rFonts w:ascii="Arial Unicode MS" w:eastAsia="Arial Unicode MS" w:hAnsi="Arial Unicode MS" w:cs="Arial Unicode MS" w:hint="eastAsia"/>
-                <w:color w:val="000000"/>
-                <w:sz w:val="20"/>
-                <w:szCs w:val="20"/>
-              </w:rPr>
-              <w:t>Cartes</w:t>
-            </w:r>
-            <w:proofErr w:type="spellEnd"/>
-            <w:r>
-              <w:rPr>
-                <w:rFonts w:ascii="Arial Unicode MS" w:eastAsia="Arial Unicode MS" w:hAnsi="Arial Unicode MS" w:cs="Arial Unicode MS" w:hint="eastAsia"/>
-                <w:color w:val="000000"/>
-                <w:sz w:val="20"/>
-                <w:szCs w:val="20"/>
-              </w:rPr>
-              <w:t xml:space="preserve"> </w:t>
-            </w:r>
-            <w:proofErr w:type="spellStart"/>
-            <w:r>
-              <w:rPr>
-                <w:rFonts w:ascii="Arial Unicode MS" w:eastAsia="Arial Unicode MS" w:hAnsi="Arial Unicode MS" w:cs="Arial Unicode MS" w:hint="eastAsia"/>
-                <w:color w:val="000000"/>
-                <w:sz w:val="20"/>
-                <w:szCs w:val="20"/>
-              </w:rPr>
-              <w:t>horizontalement</w:t>
-            </w:r>
-            <w:proofErr w:type="spellEnd"/>
-            <w:r>
-              <w:rPr>
-                <w:rFonts w:ascii="Arial Unicode MS" w:eastAsia="Arial Unicode MS" w:hAnsi="Arial Unicode MS" w:cs="Arial Unicode MS" w:hint="eastAsia"/>
-                <w:color w:val="000000"/>
-                <w:sz w:val="20"/>
-                <w:szCs w:val="20"/>
-              </w:rPr>
-              <w:t xml:space="preserve"> (</w:t>
-            </w:r>
-            <w:proofErr w:type="spellStart"/>
-            <w:r>
-              <w:rPr>
-                <w:rFonts w:ascii="Arial Unicode MS" w:eastAsia="Arial Unicode MS" w:hAnsi="Arial Unicode MS" w:cs="Arial Unicode MS" w:hint="eastAsia"/>
-                <w:color w:val="000000"/>
-                <w:sz w:val="20"/>
-                <w:szCs w:val="20"/>
-              </w:rPr>
-              <w:t>colonnes</w:t>
-            </w:r>
-            <w:proofErr w:type="spellEnd"/>
-            <w:r>
-              <w:rPr>
-                <w:rFonts w:ascii="Arial Unicode MS" w:eastAsia="Arial Unicode MS" w:hAnsi="Arial Unicode MS" w:cs="Arial Unicode MS" w:hint="eastAsia"/>
-                <w:color w:val="000000"/>
-                <w:sz w:val="20"/>
-                <w:szCs w:val="20"/>
-              </w:rPr>
-              <w:t>)</w:t>
+            <w:r>
+              <w:rPr>
+                <w:rFonts w:ascii="Arial Unicode MS" w:eastAsia="Arial Unicode MS" w:hAnsi="Arial Unicode MS" w:cs="Arial Unicode MS" w:hint="eastAsia"/>
+                <w:color w:val="000000"/>
+                <w:sz w:val="20"/>
+                <w:szCs w:val="20"/>
+              </w:rPr>
+              <w:t>Cartes horizontalement (colonnes)</w:t>
             </w:r>
           </w:p>
         </w:tc>
@@ -2576,65 +2006,14 @@
                 <w:szCs w:val="20"/>
               </w:rPr>
             </w:pPr>
-            <w:proofErr w:type="spellStart"/>
-            <w:r>
-              <w:rPr>
-                <w:rFonts w:ascii="Arial Unicode MS" w:eastAsia="Arial Unicode MS" w:hAnsi="Arial Unicode MS" w:cs="Arial Unicode MS" w:hint="eastAsia"/>
-                <w:color w:val="000000"/>
-                <w:sz w:val="20"/>
-                <w:szCs w:val="20"/>
-              </w:rPr>
-              <w:t>Cartes</w:t>
-            </w:r>
-            <w:proofErr w:type="spellEnd"/>
-            <w:r>
-              <w:rPr>
-                <w:rFonts w:ascii="Arial Unicode MS" w:eastAsia="Arial Unicode MS" w:hAnsi="Arial Unicode MS" w:cs="Arial Unicode MS" w:hint="eastAsia"/>
-                <w:color w:val="000000"/>
-                <w:sz w:val="20"/>
-                <w:szCs w:val="20"/>
-              </w:rPr>
-              <w:t xml:space="preserve"> </w:t>
-            </w:r>
-            <w:proofErr w:type="spellStart"/>
-            <w:r>
-              <w:rPr>
-                <w:rFonts w:ascii="Arial Unicode MS" w:eastAsia="Arial Unicode MS" w:hAnsi="Arial Unicode MS" w:cs="Arial Unicode MS" w:hint="eastAsia"/>
-                <w:color w:val="000000"/>
-                <w:sz w:val="20"/>
-                <w:szCs w:val="20"/>
-              </w:rPr>
-              <w:t>verticalement</w:t>
-            </w:r>
-            <w:proofErr w:type="spellEnd"/>
-            <w:r>
-              <w:rPr>
-                <w:rFonts w:ascii="Arial Unicode MS" w:eastAsia="Arial Unicode MS" w:hAnsi="Arial Unicode MS" w:cs="Arial Unicode MS" w:hint="eastAsia"/>
-                <w:color w:val="000000"/>
-                <w:sz w:val="20"/>
-                <w:szCs w:val="20"/>
-              </w:rPr>
-              <w:t xml:space="preserve"> (</w:t>
-            </w:r>
-            <w:proofErr w:type="spellStart"/>
-            <w:r>
-              <w:rPr>
-                <w:rFonts w:ascii="Arial Unicode MS" w:eastAsia="Arial Unicode MS" w:hAnsi="Arial Unicode MS" w:cs="Arial Unicode MS" w:hint="eastAsia"/>
-                <w:color w:val="000000"/>
-                <w:sz w:val="20"/>
-                <w:szCs w:val="20"/>
-              </w:rPr>
-              <w:t>lignes</w:t>
-            </w:r>
-            <w:proofErr w:type="spellEnd"/>
-            <w:r>
-              <w:rPr>
-                <w:rFonts w:ascii="Arial Unicode MS" w:eastAsia="Arial Unicode MS" w:hAnsi="Arial Unicode MS" w:cs="Arial Unicode MS" w:hint="eastAsia"/>
-                <w:color w:val="000000"/>
-                <w:sz w:val="20"/>
-                <w:szCs w:val="20"/>
-              </w:rPr>
-              <w:t>)</w:t>
+            <w:r>
+              <w:rPr>
+                <w:rFonts w:ascii="Arial Unicode MS" w:eastAsia="Arial Unicode MS" w:hAnsi="Arial Unicode MS" w:cs="Arial Unicode MS" w:hint="eastAsia"/>
+                <w:color w:val="000000"/>
+                <w:sz w:val="20"/>
+                <w:szCs w:val="20"/>
+              </w:rPr>
+              <w:t>Cartes verticalement (lignes)</w:t>
             </w:r>
           </w:p>
         </w:tc>
@@ -2707,27 +2086,7 @@
                 <w:sz w:val="20"/>
                 <w:szCs w:val="20"/>
               </w:rPr>
-              <w:t xml:space="preserve">Marge </w:t>
-            </w:r>
-            <w:proofErr w:type="spellStart"/>
-            <w:r>
-              <w:rPr>
-                <w:rFonts w:ascii="Arial Unicode MS" w:eastAsia="Arial Unicode MS" w:hAnsi="Arial Unicode MS" w:cs="Arial Unicode MS" w:hint="eastAsia"/>
-                <w:color w:val="000000"/>
-                <w:sz w:val="20"/>
-                <w:szCs w:val="20"/>
-              </w:rPr>
-              <w:t>gauche</w:t>
-            </w:r>
-            <w:proofErr w:type="spellEnd"/>
-            <w:r>
-              <w:rPr>
-                <w:rFonts w:ascii="Arial Unicode MS" w:eastAsia="Arial Unicode MS" w:hAnsi="Arial Unicode MS" w:cs="Arial Unicode MS" w:hint="eastAsia"/>
-                <w:color w:val="000000"/>
-                <w:sz w:val="20"/>
-                <w:szCs w:val="20"/>
-              </w:rPr>
-              <w:t xml:space="preserve"> (mm)</w:t>
+              <w:t>Marge gauche (mm)</w:t>
             </w:r>
           </w:p>
         </w:tc>
@@ -2800,27 +2159,7 @@
                 <w:sz w:val="20"/>
                 <w:szCs w:val="20"/>
               </w:rPr>
-              <w:t xml:space="preserve">Marge </w:t>
-            </w:r>
-            <w:proofErr w:type="spellStart"/>
-            <w:r>
-              <w:rPr>
-                <w:rFonts w:ascii="Arial Unicode MS" w:eastAsia="Arial Unicode MS" w:hAnsi="Arial Unicode MS" w:cs="Arial Unicode MS" w:hint="eastAsia"/>
-                <w:color w:val="000000"/>
-                <w:sz w:val="20"/>
-                <w:szCs w:val="20"/>
-              </w:rPr>
-              <w:t>supérieure</w:t>
-            </w:r>
-            <w:proofErr w:type="spellEnd"/>
-            <w:r>
-              <w:rPr>
-                <w:rFonts w:ascii="Arial Unicode MS" w:eastAsia="Arial Unicode MS" w:hAnsi="Arial Unicode MS" w:cs="Arial Unicode MS" w:hint="eastAsia"/>
-                <w:color w:val="000000"/>
-                <w:sz w:val="20"/>
-                <w:szCs w:val="20"/>
-              </w:rPr>
-              <w:t xml:space="preserve"> (mm)</w:t>
+              <w:t>Marge supérieure (mm)</w:t>
             </w:r>
           </w:p>
         </w:tc>
@@ -2901,21 +2240,8 @@
                 <w:sz w:val="20"/>
                 <w:szCs w:val="20"/>
               </w:rPr>
-              <w:t xml:space="preserve">Taille des </w:t>
-            </w:r>
-            <w:proofErr w:type="spellStart"/>
-            <w:r>
-              <w:rPr>
-                <w:rFonts w:ascii="Arial Unicode MS" w:eastAsia="Arial Unicode MS" w:hAnsi="Arial Unicode MS" w:cs="Arial Unicode MS" w:hint="eastAsia"/>
-                <w:b/>
-                <w:bCs/>
-                <w:color w:val="000000"/>
-                <w:sz w:val="20"/>
-                <w:szCs w:val="20"/>
-              </w:rPr>
-              <w:t>caractères</w:t>
-            </w:r>
-            <w:proofErr w:type="spellEnd"/>
+              <w:t>Taille des caractères</w:t>
+            </w:r>
           </w:p>
         </w:tc>
       </w:tr>
@@ -2980,7 +2306,6 @@
                 <w:szCs w:val="20"/>
               </w:rPr>
             </w:pPr>
-            <w:proofErr w:type="spellStart"/>
             <w:r>
               <w:rPr>
                 <w:rFonts w:ascii="Arial Unicode MS" w:eastAsia="Arial Unicode MS" w:hAnsi="Arial Unicode MS" w:cs="Arial Unicode MS" w:hint="eastAsia"/>
@@ -2990,7 +2315,6 @@
               </w:rPr>
               <w:t>Expéditeur</w:t>
             </w:r>
-            <w:proofErr w:type="spellEnd"/>
           </w:p>
         </w:tc>
       </w:tr>
@@ -3055,7 +2379,6 @@
                 <w:szCs w:val="20"/>
               </w:rPr>
             </w:pPr>
-            <w:proofErr w:type="spellStart"/>
             <w:r>
               <w:rPr>
                 <w:rFonts w:ascii="Arial Unicode MS" w:eastAsia="Arial Unicode MS" w:hAnsi="Arial Unicode MS" w:cs="Arial Unicode MS" w:hint="eastAsia"/>
@@ -3065,7 +2388,6 @@
               </w:rPr>
               <w:t>Destinataire</w:t>
             </w:r>
-            <w:proofErr w:type="spellEnd"/>
           </w:p>
         </w:tc>
       </w:tr>
@@ -3280,56 +2602,18 @@
                 <w:color w:val="000000"/>
                 <w:sz w:val="20"/>
                 <w:szCs w:val="20"/>
-              </w:rPr>
-            </w:pPr>
-            <w:r>
-              <w:rPr>
-                <w:rFonts w:ascii="Arial Unicode MS" w:eastAsia="Arial Unicode MS" w:hAnsi="Arial Unicode MS" w:cs="Arial Unicode MS" w:hint="eastAsia"/>
-                <w:color w:val="000000"/>
-                <w:sz w:val="20"/>
-                <w:szCs w:val="20"/>
-              </w:rPr>
-              <w:t xml:space="preserve">PostScript et PDF </w:t>
-            </w:r>
-            <w:proofErr w:type="spellStart"/>
-            <w:r>
-              <w:rPr>
-                <w:rFonts w:ascii="Arial Unicode MS" w:eastAsia="Arial Unicode MS" w:hAnsi="Arial Unicode MS" w:cs="Arial Unicode MS" w:hint="eastAsia"/>
-                <w:color w:val="000000"/>
-                <w:sz w:val="20"/>
-                <w:szCs w:val="20"/>
-              </w:rPr>
-              <w:t>sont</w:t>
-            </w:r>
-            <w:proofErr w:type="spellEnd"/>
-            <w:r>
-              <w:rPr>
-                <w:rFonts w:ascii="Arial Unicode MS" w:eastAsia="Arial Unicode MS" w:hAnsi="Arial Unicode MS" w:cs="Arial Unicode MS" w:hint="eastAsia"/>
-                <w:color w:val="000000"/>
-                <w:sz w:val="20"/>
-                <w:szCs w:val="20"/>
-              </w:rPr>
-              <w:t xml:space="preserve"> </w:t>
-            </w:r>
-            <w:proofErr w:type="spellStart"/>
-            <w:r>
-              <w:rPr>
-                <w:rFonts w:ascii="Arial Unicode MS" w:eastAsia="Arial Unicode MS" w:hAnsi="Arial Unicode MS" w:cs="Arial Unicode MS" w:hint="eastAsia"/>
-                <w:color w:val="000000"/>
-                <w:sz w:val="20"/>
-                <w:szCs w:val="20"/>
-              </w:rPr>
-              <w:t>limités</w:t>
-            </w:r>
-            <w:proofErr w:type="spellEnd"/>
-            <w:r>
-              <w:rPr>
-                <w:rFonts w:ascii="Arial Unicode MS" w:eastAsia="Arial Unicode MS" w:hAnsi="Arial Unicode MS" w:cs="Arial Unicode MS" w:hint="eastAsia"/>
-                <w:color w:val="000000"/>
-                <w:sz w:val="20"/>
-                <w:szCs w:val="20"/>
-              </w:rPr>
-              <w:t xml:space="preserve"> à ISO Latin-1</w:t>
+                <w:lang w:val="en-US"/>
+              </w:rPr>
+            </w:pPr>
+            <w:r>
+              <w:rPr>
+                <w:rFonts w:ascii="Arial Unicode MS" w:eastAsia="Arial Unicode MS" w:hAnsi="Arial Unicode MS" w:cs="Arial Unicode MS" w:hint="eastAsia"/>
+                <w:color w:val="000000"/>
+                <w:sz w:val="20"/>
+                <w:szCs w:val="20"/>
+                <w:lang w:val="en-US"/>
+              </w:rPr>
+              <w:t>PostScript et PDF sont limités à ISO Latin-1</w:t>
             </w:r>
           </w:p>
         </w:tc>
@@ -3360,45 +2644,14 @@
                 <w:szCs w:val="20"/>
               </w:rPr>
             </w:pPr>
-            <w:proofErr w:type="spellStart"/>
-            <w:r>
-              <w:rPr>
-                <w:rFonts w:ascii="Arial Unicode MS" w:eastAsia="Arial Unicode MS" w:hAnsi="Arial Unicode MS" w:cs="Arial Unicode MS" w:hint="eastAsia"/>
-                <w:color w:val="000000"/>
-                <w:sz w:val="20"/>
-                <w:szCs w:val="20"/>
-              </w:rPr>
-              <w:t>OpenDocument</w:t>
-            </w:r>
-            <w:proofErr w:type="spellEnd"/>
-            <w:r>
-              <w:rPr>
-                <w:rFonts w:ascii="Arial Unicode MS" w:eastAsia="Arial Unicode MS" w:hAnsi="Arial Unicode MS" w:cs="Arial Unicode MS" w:hint="eastAsia"/>
-                <w:color w:val="000000"/>
-                <w:sz w:val="20"/>
-                <w:szCs w:val="20"/>
-              </w:rPr>
-              <w:t xml:space="preserve"> mit </w:t>
-            </w:r>
-            <w:proofErr w:type="spellStart"/>
-            <w:r>
-              <w:rPr>
-                <w:rFonts w:ascii="Arial Unicode MS" w:eastAsia="Arial Unicode MS" w:hAnsi="Arial Unicode MS" w:cs="Arial Unicode MS" w:hint="eastAsia"/>
-                <w:color w:val="000000"/>
-                <w:sz w:val="20"/>
-                <w:szCs w:val="20"/>
-              </w:rPr>
-              <w:t>LibreOffice</w:t>
-            </w:r>
-            <w:proofErr w:type="spellEnd"/>
-            <w:r>
-              <w:rPr>
-                <w:rFonts w:ascii="Arial Unicode MS" w:eastAsia="Arial Unicode MS" w:hAnsi="Arial Unicode MS" w:cs="Arial Unicode MS" w:hint="eastAsia"/>
-                <w:color w:val="000000"/>
-                <w:sz w:val="20"/>
-                <w:szCs w:val="20"/>
-              </w:rPr>
-              <w:t xml:space="preserve"> öffnen</w:t>
+            <w:r>
+              <w:rPr>
+                <w:rFonts w:ascii="Arial Unicode MS" w:eastAsia="Arial Unicode MS" w:hAnsi="Arial Unicode MS" w:cs="Arial Unicode MS" w:hint="eastAsia"/>
+                <w:color w:val="000000"/>
+                <w:sz w:val="20"/>
+                <w:szCs w:val="20"/>
+              </w:rPr>
+              <w:t>OpenDocument mit LibreOffice öffnen</w:t>
             </w:r>
           </w:p>
         </w:tc>
@@ -3424,77 +2677,15 @@
                 <w:szCs w:val="20"/>
               </w:rPr>
             </w:pPr>
-            <w:proofErr w:type="spellStart"/>
-            <w:r>
-              <w:rPr>
-                <w:rFonts w:ascii="Arial Unicode MS" w:eastAsia="Arial Unicode MS" w:hAnsi="Arial Unicode MS" w:cs="Arial Unicode MS" w:hint="eastAsia"/>
-                <w:color w:val="000000"/>
-                <w:sz w:val="20"/>
-                <w:szCs w:val="20"/>
-              </w:rPr>
-              <w:t>Utiliser</w:t>
-            </w:r>
-            <w:proofErr w:type="spellEnd"/>
-            <w:r>
-              <w:rPr>
-                <w:rFonts w:ascii="Arial Unicode MS" w:eastAsia="Arial Unicode MS" w:hAnsi="Arial Unicode MS" w:cs="Arial Unicode MS" w:hint="eastAsia"/>
-                <w:color w:val="000000"/>
-                <w:sz w:val="20"/>
-                <w:szCs w:val="20"/>
-              </w:rPr>
-              <w:t xml:space="preserve"> </w:t>
-            </w:r>
-            <w:proofErr w:type="spellStart"/>
-            <w:r>
-              <w:rPr>
-                <w:rFonts w:ascii="Arial Unicode MS" w:eastAsia="Arial Unicode MS" w:hAnsi="Arial Unicode MS" w:cs="Arial Unicode MS" w:hint="eastAsia"/>
-                <w:color w:val="000000"/>
-                <w:sz w:val="20"/>
-                <w:szCs w:val="20"/>
-              </w:rPr>
-              <w:t>LibreOffice</w:t>
-            </w:r>
-            <w:proofErr w:type="spellEnd"/>
-            <w:r>
-              <w:rPr>
-                <w:rFonts w:ascii="Arial Unicode MS" w:eastAsia="Arial Unicode MS" w:hAnsi="Arial Unicode MS" w:cs="Arial Unicode MS" w:hint="eastAsia"/>
-                <w:color w:val="000000"/>
-                <w:sz w:val="20"/>
-                <w:szCs w:val="20"/>
-              </w:rPr>
-              <w:t xml:space="preserve"> </w:t>
-            </w:r>
-            <w:proofErr w:type="spellStart"/>
-            <w:r>
-              <w:rPr>
-                <w:rFonts w:ascii="Arial Unicode MS" w:eastAsia="Arial Unicode MS" w:hAnsi="Arial Unicode MS" w:cs="Arial Unicode MS" w:hint="eastAsia"/>
-                <w:color w:val="000000"/>
-                <w:sz w:val="20"/>
-                <w:szCs w:val="20"/>
-              </w:rPr>
-              <w:t>pour</w:t>
-            </w:r>
-            <w:proofErr w:type="spellEnd"/>
-            <w:r>
-              <w:rPr>
-                <w:rFonts w:ascii="Arial Unicode MS" w:eastAsia="Arial Unicode MS" w:hAnsi="Arial Unicode MS" w:cs="Arial Unicode MS" w:hint="eastAsia"/>
-                <w:color w:val="000000"/>
-                <w:sz w:val="20"/>
-                <w:szCs w:val="20"/>
-              </w:rPr>
-              <w:t xml:space="preserve"> </w:t>
-            </w:r>
-            <w:proofErr w:type="spellStart"/>
-            <w:r>
-              <w:rPr>
-                <w:rFonts w:ascii="Arial Unicode MS" w:eastAsia="Arial Unicode MS" w:hAnsi="Arial Unicode MS" w:cs="Arial Unicode MS" w:hint="eastAsia"/>
-                <w:color w:val="000000"/>
-                <w:sz w:val="20"/>
-                <w:szCs w:val="20"/>
-              </w:rPr>
-              <w:t>OpenDocument</w:t>
-            </w:r>
-            <w:proofErr w:type="spellEnd"/>
+            <w:r>
+              <w:rPr>
+                <w:rFonts w:ascii="Arial Unicode MS" w:eastAsia="Arial Unicode MS" w:hAnsi="Arial Unicode MS" w:cs="Arial Unicode MS" w:hint="eastAsia"/>
+                <w:color w:val="000000"/>
+                <w:sz w:val="20"/>
+                <w:szCs w:val="20"/>
+              </w:rPr>
+              <w:t>Utiliser LibreOffice pour OpenDocument</w:t>
+            </w:r>
           </w:p>
         </w:tc>
       </w:tr>
@@ -3566,19 +2757,8 @@
                 <w:sz w:val="20"/>
                 <w:szCs w:val="20"/>
               </w:rPr>
-              <w:t xml:space="preserve">Mail à </w:t>
-            </w:r>
-            <w:proofErr w:type="spellStart"/>
-            <w:r>
-              <w:rPr>
-                <w:rFonts w:ascii="Arial Unicode MS" w:eastAsia="Arial Unicode MS" w:hAnsi="Arial Unicode MS" w:cs="Arial Unicode MS" w:hint="eastAsia"/>
-                <w:color w:val="000000"/>
-                <w:sz w:val="20"/>
-                <w:szCs w:val="20"/>
-              </w:rPr>
-              <w:t>programmeur</w:t>
-            </w:r>
-            <w:proofErr w:type="spellEnd"/>
+              <w:t>Mail à programmeur</w:t>
+            </w:r>
           </w:p>
         </w:tc>
       </w:tr>
@@ -3606,7 +2786,7 @@
 </file>
 
 <file path=word/numbering.xml><?xml version="1.0" encoding="utf-8"?>
-<w:numbering xmlns:wpc="http://schemas.microsoft.com/office/word/2010/wordprocessingCanvas" xmlns:mo="http://schemas.microsoft.com/office/mac/office/2008/main" xmlns:mc="http://schemas.openxmlformats.org/markup-compatibility/2006" xmlns:mv="urn:schemas-microsoft-com:mac:vml" xmlns:o="urn:schemas-microsoft-com:office:office" xmlns:r="http://schemas.openxmlformats.org/officeDocument/2006/relationships" xmlns:m="http://schemas.openxmlformats.org/officeDocument/2006/math" xmlns:v="urn:schemas-microsoft-com:vml" xmlns:wp14="http://schemas.microsoft.com/office/word/2010/wordprocessingDrawing" xmlns:wp="http://schemas.openxmlformats.org/drawingml/2006/wordprocessingDrawing" xmlns:w10="urn:schemas-microsoft-com:office:word" xmlns:w="http://schemas.openxmlformats.org/wordprocessingml/2006/main" xmlns:w14="http://schemas.microsoft.com/office/word/2010/wordml" xmlns:wpg="http://schemas.microsoft.com/office/word/2010/wordprocessingGroup" xmlns:wpi="http://schemas.microsoft.com/office/word/2010/wordprocessingInk" xmlns:wne="http://schemas.microsoft.com/office/word/2006/wordml" xmlns:wps="http://schemas.microsoft.com/office/word/2010/wordprocessingShape" mc:Ignorable="w14 wp14">
+<w:numbering xmlns:wpc="http://schemas.microsoft.com/office/word/2010/wordprocessingCanvas" xmlns:mc="http://schemas.openxmlformats.org/markup-compatibility/2006" xmlns:o="urn:schemas-microsoft-com:office:office" xmlns:r="http://schemas.openxmlformats.org/officeDocument/2006/relationships" xmlns:m="http://schemas.openxmlformats.org/officeDocument/2006/math" xmlns:v="urn:schemas-microsoft-com:vml" xmlns:wp14="http://schemas.microsoft.com/office/word/2010/wordprocessingDrawing" xmlns:wp="http://schemas.openxmlformats.org/drawingml/2006/wordprocessingDrawing" xmlns:w10="urn:schemas-microsoft-com:office:word" xmlns:w="http://schemas.openxmlformats.org/wordprocessingml/2006/main" xmlns:w14="http://schemas.microsoft.com/office/word/2010/wordml" xmlns:w15="http://schemas.microsoft.com/office/word/2012/wordml" xmlns:wpg="http://schemas.microsoft.com/office/word/2010/wordprocessingGroup" xmlns:wpi="http://schemas.microsoft.com/office/word/2010/wordprocessingInk" xmlns:wne="http://schemas.microsoft.com/office/word/2006/wordml" xmlns:wps="http://schemas.microsoft.com/office/word/2010/wordprocessingShape" mc:Ignorable="w14 w15 wp14">
   <w:abstractNum w:abstractNumId="0">
     <w:nsid w:val="08322809"/>
     <w:multiLevelType w:val="multilevel"/>
@@ -3614,7 +2794,7 @@
     <w:lvl w:ilvl="0">
       <w:start w:val="1"/>
       <w:numFmt w:val="decimal"/>
-      <w:pStyle w:val="berschrift1"/>
+      <w:pStyle w:val="Heading1"/>
       <w:lvlText w:val="%1"/>
       <w:lvlJc w:val="left"/>
       <w:pPr>
@@ -3624,7 +2804,7 @@
     <w:lvl w:ilvl="1">
       <w:start w:val="1"/>
       <w:numFmt w:val="decimal"/>
-      <w:pStyle w:val="berschrift2"/>
+      <w:pStyle w:val="Heading2"/>
       <w:lvlText w:val="%1.%2"/>
       <w:lvlJc w:val="left"/>
       <w:pPr>
@@ -3705,7 +2885,7 @@
 </file>
 
 <file path=word/styles.xml><?xml version="1.0" encoding="utf-8"?>
-<w:styles xmlns:mc="http://schemas.openxmlformats.org/markup-compatibility/2006" xmlns:r="http://schemas.openxmlformats.org/officeDocument/2006/relationships" xmlns:w="http://schemas.openxmlformats.org/wordprocessingml/2006/main" xmlns:w14="http://schemas.microsoft.com/office/word/2010/wordml" mc:Ignorable="w14">
+<w:styles xmlns:mc="http://schemas.openxmlformats.org/markup-compatibility/2006" xmlns:r="http://schemas.openxmlformats.org/officeDocument/2006/relationships" xmlns:w="http://schemas.openxmlformats.org/wordprocessingml/2006/main" xmlns:w14="http://schemas.microsoft.com/office/word/2010/wordml" xmlns:w15="http://schemas.microsoft.com/office/word/2012/wordml" mc:Ignorable="w14 w15">
   <w:docDefaults>
     <w:rPrDefault>
       <w:rPr>
@@ -3717,154 +2897,379 @@
     </w:rPrDefault>
     <w:pPrDefault/>
   </w:docDefaults>
-  <w:latentStyles w:defLockedState="0" w:defUIPriority="99" w:defSemiHidden="1" w:defUnhideWhenUsed="1" w:defQFormat="0" w:count="276">
-    <w:lsdException w:name="Normal" w:semiHidden="0" w:uiPriority="0" w:unhideWhenUsed="0" w:qFormat="1"/>
-    <w:lsdException w:name="heading 1" w:semiHidden="0" w:uiPriority="9" w:unhideWhenUsed="0" w:qFormat="1"/>
-    <w:lsdException w:name="heading 2" w:uiPriority="9" w:qFormat="1"/>
-    <w:lsdException w:name="heading 3" w:uiPriority="9" w:qFormat="1"/>
-    <w:lsdException w:name="heading 4" w:uiPriority="9" w:qFormat="1"/>
-    <w:lsdException w:name="heading 5" w:uiPriority="9" w:qFormat="1"/>
-    <w:lsdException w:name="heading 6" w:uiPriority="9" w:qFormat="1"/>
-    <w:lsdException w:name="heading 7" w:uiPriority="9" w:qFormat="1"/>
-    <w:lsdException w:name="heading 8" w:uiPriority="9" w:qFormat="1"/>
-    <w:lsdException w:name="heading 9" w:uiPriority="9" w:qFormat="1"/>
-    <w:lsdException w:name="toc 1" w:uiPriority="39"/>
-    <w:lsdException w:name="toc 2" w:uiPriority="39"/>
-    <w:lsdException w:name="toc 3" w:uiPriority="39"/>
-    <w:lsdException w:name="toc 4" w:uiPriority="39"/>
-    <w:lsdException w:name="toc 5" w:uiPriority="39"/>
-    <w:lsdException w:name="toc 6" w:uiPriority="39"/>
-    <w:lsdException w:name="toc 7" w:uiPriority="39"/>
-    <w:lsdException w:name="toc 8" w:uiPriority="39"/>
-    <w:lsdException w:name="toc 9" w:uiPriority="39"/>
-    <w:lsdException w:name="caption" w:uiPriority="35" w:qFormat="1"/>
-    <w:lsdException w:name="Title" w:semiHidden="0" w:uiPriority="10" w:unhideWhenUsed="0" w:qFormat="1"/>
-    <w:lsdException w:name="Default Paragraph Font" w:uiPriority="1"/>
-    <w:lsdException w:name="Subtitle" w:semiHidden="0" w:uiPriority="11" w:unhideWhenUsed="0" w:qFormat="1"/>
-    <w:lsdException w:name="Strong" w:semiHidden="0" w:uiPriority="22" w:unhideWhenUsed="0" w:qFormat="1"/>
-    <w:lsdException w:name="Emphasis" w:semiHidden="0" w:uiPriority="20" w:unhideWhenUsed="0" w:qFormat="1"/>
-    <w:lsdException w:name="Table Grid" w:semiHidden="0" w:uiPriority="59" w:unhideWhenUsed="0"/>
-    <w:lsdException w:name="Placeholder Text" w:unhideWhenUsed="0"/>
-    <w:lsdException w:name="No Spacing" w:semiHidden="0" w:uiPriority="1" w:unhideWhenUsed="0" w:qFormat="1"/>
-    <w:lsdException w:name="Light Shading" w:semiHidden="0" w:uiPriority="60" w:unhideWhenUsed="0"/>
-    <w:lsdException w:name="Light List" w:semiHidden="0" w:uiPriority="61" w:unhideWhenUsed="0"/>
-    <w:lsdException w:name="Light Grid" w:semiHidden="0" w:uiPriority="62" w:unhideWhenUsed="0"/>
-    <w:lsdException w:name="Medium Shading 1" w:semiHidden="0" w:uiPriority="63" w:unhideWhenUsed="0"/>
-    <w:lsdException w:name="Medium Shading 2" w:semiHidden="0" w:uiPriority="64" w:unhideWhenUsed="0"/>
-    <w:lsdException w:name="Medium List 1" w:semiHidden="0" w:uiPriority="65" w:unhideWhenUsed="0"/>
-    <w:lsdException w:name="Medium List 2" w:semiHidden="0" w:uiPriority="66" w:unhideWhenUsed="0"/>
-    <w:lsdException w:name="Medium Grid 1" w:semiHidden="0" w:uiPriority="67" w:unhideWhenUsed="0"/>
-    <w:lsdException w:name="Medium Grid 2" w:semiHidden="0" w:uiPriority="68" w:unhideWhenUsed="0"/>
-    <w:lsdException w:name="Medium Grid 3" w:semiHidden="0" w:uiPriority="69" w:unhideWhenUsed="0"/>
-    <w:lsdException w:name="Dark List" w:semiHidden="0" w:uiPriority="70" w:unhideWhenUsed="0"/>
-    <w:lsdException w:name="Colorful Shading" w:semiHidden="0" w:uiPriority="71" w:unhideWhenUsed="0"/>
-    <w:lsdException w:name="Colorful List" w:semiHidden="0" w:uiPriority="72" w:unhideWhenUsed="0"/>
-    <w:lsdException w:name="Colorful Grid" w:semiHidden="0" w:uiPriority="73" w:unhideWhenUsed="0"/>
-    <w:lsdException w:name="Light Shading Accent 1" w:semiHidden="0" w:uiPriority="60" w:unhideWhenUsed="0"/>
-    <w:lsdException w:name="Light List Accent 1" w:semiHidden="0" w:uiPriority="61" w:unhideWhenUsed="0"/>
-    <w:lsdException w:name="Light Grid Accent 1" w:semiHidden="0" w:uiPriority="62" w:unhideWhenUsed="0"/>
-    <w:lsdException w:name="Medium Shading 1 Accent 1" w:semiHidden="0" w:uiPriority="63" w:unhideWhenUsed="0"/>
-    <w:lsdException w:name="Medium Shading 2 Accent 1" w:semiHidden="0" w:uiPriority="64" w:unhideWhenUsed="0"/>
-    <w:lsdException w:name="Medium List 1 Accent 1" w:semiHidden="0" w:uiPriority="65" w:unhideWhenUsed="0"/>
-    <w:lsdException w:name="Revision" w:unhideWhenUsed="0"/>
-    <w:lsdException w:name="List Paragraph" w:semiHidden="0" w:uiPriority="34" w:unhideWhenUsed="0" w:qFormat="1"/>
-    <w:lsdException w:name="Quote" w:semiHidden="0" w:uiPriority="29" w:unhideWhenUsed="0" w:qFormat="1"/>
-    <w:lsdException w:name="Intense Quote" w:semiHidden="0" w:uiPriority="30" w:unhideWhenUsed="0" w:qFormat="1"/>
-    <w:lsdException w:name="Medium List 2 Accent 1" w:semiHidden="0" w:uiPriority="66" w:unhideWhenUsed="0"/>
-    <w:lsdException w:name="Medium Grid 1 Accent 1" w:semiHidden="0" w:uiPriority="67" w:unhideWhenUsed="0"/>
-    <w:lsdException w:name="Medium Grid 2 Accent 1" w:semiHidden="0" w:uiPriority="68" w:unhideWhenUsed="0"/>
-    <w:lsdException w:name="Medium Grid 3 Accent 1" w:semiHidden="0" w:uiPriority="69" w:unhideWhenUsed="0"/>
-    <w:lsdException w:name="Dark List Accent 1" w:semiHidden="0" w:uiPriority="70" w:unhideWhenUsed="0"/>
-    <w:lsdException w:name="Colorful Shading Accent 1" w:semiHidden="0" w:uiPriority="71" w:unhideWhenUsed="0"/>
-    <w:lsdException w:name="Colorful List Accent 1" w:semiHidden="0" w:uiPriority="72" w:unhideWhenUsed="0"/>
-    <w:lsdException w:name="Colorful Grid Accent 1" w:semiHidden="0" w:uiPriority="73" w:unhideWhenUsed="0"/>
-    <w:lsdException w:name="Light Shading Accent 2" w:semiHidden="0" w:uiPriority="60" w:unhideWhenUsed="0"/>
-    <w:lsdException w:name="Light List Accent 2" w:semiHidden="0" w:uiPriority="61" w:unhideWhenUsed="0"/>
-    <w:lsdException w:name="Light Grid Accent 2" w:semiHidden="0" w:uiPriority="62" w:unhideWhenUsed="0"/>
-    <w:lsdException w:name="Medium Shading 1 Accent 2" w:semiHidden="0" w:uiPriority="63" w:unhideWhenUsed="0"/>
-    <w:lsdException w:name="Medium Shading 2 Accent 2" w:semiHidden="0" w:uiPriority="64" w:unhideWhenUsed="0"/>
-    <w:lsdException w:name="Medium List 1 Accent 2" w:semiHidden="0" w:uiPriority="65" w:unhideWhenUsed="0"/>
-    <w:lsdException w:name="Medium List 2 Accent 2" w:semiHidden="0" w:uiPriority="66" w:unhideWhenUsed="0"/>
-    <w:lsdException w:name="Medium Grid 1 Accent 2" w:semiHidden="0" w:uiPriority="67" w:unhideWhenUsed="0"/>
-    <w:lsdException w:name="Medium Grid 2 Accent 2" w:semiHidden="0" w:uiPriority="68" w:unhideWhenUsed="0"/>
-    <w:lsdException w:name="Medium Grid 3 Accent 2" w:semiHidden="0" w:uiPriority="69" w:unhideWhenUsed="0"/>
-    <w:lsdException w:name="Dark List Accent 2" w:semiHidden="0" w:uiPriority="70" w:unhideWhenUsed="0"/>
-    <w:lsdException w:name="Colorful Shading Accent 2" w:semiHidden="0" w:uiPriority="71" w:unhideWhenUsed="0"/>
-    <w:lsdException w:name="Colorful List Accent 2" w:semiHidden="0" w:uiPriority="72" w:unhideWhenUsed="0"/>
-    <w:lsdException w:name="Colorful Grid Accent 2" w:semiHidden="0" w:uiPriority="73" w:unhideWhenUsed="0"/>
-    <w:lsdException w:name="Light Shading Accent 3" w:semiHidden="0" w:uiPriority="60" w:unhideWhenUsed="0"/>
-    <w:lsdException w:name="Light List Accent 3" w:semiHidden="0" w:uiPriority="61" w:unhideWhenUsed="0"/>
-    <w:lsdException w:name="Light Grid Accent 3" w:semiHidden="0" w:uiPriority="62" w:unhideWhenUsed="0"/>
-    <w:lsdException w:name="Medium Shading 1 Accent 3" w:semiHidden="0" w:uiPriority="63" w:unhideWhenUsed="0"/>
-    <w:lsdException w:name="Medium Shading 2 Accent 3" w:semiHidden="0" w:uiPriority="64" w:unhideWhenUsed="0"/>
-    <w:lsdException w:name="Medium List 1 Accent 3" w:semiHidden="0" w:uiPriority="65" w:unhideWhenUsed="0"/>
-    <w:lsdException w:name="Medium List 2 Accent 3" w:semiHidden="0" w:uiPriority="66" w:unhideWhenUsed="0"/>
-    <w:lsdException w:name="Medium Grid 1 Accent 3" w:semiHidden="0" w:uiPriority="67" w:unhideWhenUsed="0"/>
-    <w:lsdException w:name="Medium Grid 2 Accent 3" w:semiHidden="0" w:uiPriority="68" w:unhideWhenUsed="0"/>
-    <w:lsdException w:name="Medium Grid 3 Accent 3" w:semiHidden="0" w:uiPriority="69" w:unhideWhenUsed="0"/>
-    <w:lsdException w:name="Dark List Accent 3" w:semiHidden="0" w:uiPriority="70" w:unhideWhenUsed="0"/>
-    <w:lsdException w:name="Colorful Shading Accent 3" w:semiHidden="0" w:uiPriority="71" w:unhideWhenUsed="0"/>
-    <w:lsdException w:name="Colorful List Accent 3" w:semiHidden="0" w:uiPriority="72" w:unhideWhenUsed="0"/>
-    <w:lsdException w:name="Colorful Grid Accent 3" w:semiHidden="0" w:uiPriority="73" w:unhideWhenUsed="0"/>
-    <w:lsdException w:name="Light Shading Accent 4" w:semiHidden="0" w:uiPriority="60" w:unhideWhenUsed="0"/>
-    <w:lsdException w:name="Light List Accent 4" w:semiHidden="0" w:uiPriority="61" w:unhideWhenUsed="0"/>
-    <w:lsdException w:name="Light Grid Accent 4" w:semiHidden="0" w:uiPriority="62" w:unhideWhenUsed="0"/>
-    <w:lsdException w:name="Medium Shading 1 Accent 4" w:semiHidden="0" w:uiPriority="63" w:unhideWhenUsed="0"/>
-    <w:lsdException w:name="Medium Shading 2 Accent 4" w:semiHidden="0" w:uiPriority="64" w:unhideWhenUsed="0"/>
-    <w:lsdException w:name="Medium List 1 Accent 4" w:semiHidden="0" w:uiPriority="65" w:unhideWhenUsed="0"/>
-    <w:lsdException w:name="Medium List 2 Accent 4" w:semiHidden="0" w:uiPriority="66" w:unhideWhenUsed="0"/>
-    <w:lsdException w:name="Medium Grid 1 Accent 4" w:semiHidden="0" w:uiPriority="67" w:unhideWhenUsed="0"/>
-    <w:lsdException w:name="Medium Grid 2 Accent 4" w:semiHidden="0" w:uiPriority="68" w:unhideWhenUsed="0"/>
-    <w:lsdException w:name="Medium Grid 3 Accent 4" w:semiHidden="0" w:uiPriority="69" w:unhideWhenUsed="0"/>
-    <w:lsdException w:name="Dark List Accent 4" w:semiHidden="0" w:uiPriority="70" w:unhideWhenUsed="0"/>
-    <w:lsdException w:name="Colorful Shading Accent 4" w:semiHidden="0" w:uiPriority="71" w:unhideWhenUsed="0"/>
-    <w:lsdException w:name="Colorful List Accent 4" w:semiHidden="0" w:uiPriority="72" w:unhideWhenUsed="0"/>
-    <w:lsdException w:name="Colorful Grid Accent 4" w:semiHidden="0" w:uiPriority="73" w:unhideWhenUsed="0"/>
-    <w:lsdException w:name="Light Shading Accent 5" w:semiHidden="0" w:uiPriority="60" w:unhideWhenUsed="0"/>
-    <w:lsdException w:name="Light List Accent 5" w:semiHidden="0" w:uiPriority="61" w:unhideWhenUsed="0"/>
-    <w:lsdException w:name="Light Grid Accent 5" w:semiHidden="0" w:uiPriority="62" w:unhideWhenUsed="0"/>
-    <w:lsdException w:name="Medium Shading 1 Accent 5" w:semiHidden="0" w:uiPriority="63" w:unhideWhenUsed="0"/>
-    <w:lsdException w:name="Medium Shading 2 Accent 5" w:semiHidden="0" w:uiPriority="64" w:unhideWhenUsed="0"/>
-    <w:lsdException w:name="Medium List 1 Accent 5" w:semiHidden="0" w:uiPriority="65" w:unhideWhenUsed="0"/>
-    <w:lsdException w:name="Medium List 2 Accent 5" w:semiHidden="0" w:uiPriority="66" w:unhideWhenUsed="0"/>
-    <w:lsdException w:name="Medium Grid 1 Accent 5" w:semiHidden="0" w:uiPriority="67" w:unhideWhenUsed="0"/>
-    <w:lsdException w:name="Medium Grid 2 Accent 5" w:semiHidden="0" w:uiPriority="68" w:unhideWhenUsed="0"/>
-    <w:lsdException w:name="Medium Grid 3 Accent 5" w:semiHidden="0" w:uiPriority="69" w:unhideWhenUsed="0"/>
-    <w:lsdException w:name="Dark List Accent 5" w:semiHidden="0" w:uiPriority="70" w:unhideWhenUsed="0"/>
-    <w:lsdException w:name="Colorful Shading Accent 5" w:semiHidden="0" w:uiPriority="71" w:unhideWhenUsed="0"/>
-    <w:lsdException w:name="Colorful List Accent 5" w:semiHidden="0" w:uiPriority="72" w:unhideWhenUsed="0"/>
-    <w:lsdException w:name="Colorful Grid Accent 5" w:semiHidden="0" w:uiPriority="73" w:unhideWhenUsed="0"/>
-    <w:lsdException w:name="Light Shading Accent 6" w:semiHidden="0" w:uiPriority="60" w:unhideWhenUsed="0"/>
-    <w:lsdException w:name="Light List Accent 6" w:semiHidden="0" w:uiPriority="61" w:unhideWhenUsed="0"/>
-    <w:lsdException w:name="Light Grid Accent 6" w:semiHidden="0" w:uiPriority="62" w:unhideWhenUsed="0"/>
-    <w:lsdException w:name="Medium Shading 1 Accent 6" w:semiHidden="0" w:uiPriority="63" w:unhideWhenUsed="0"/>
-    <w:lsdException w:name="Medium Shading 2 Accent 6" w:semiHidden="0" w:uiPriority="64" w:unhideWhenUsed="0"/>
-    <w:lsdException w:name="Medium List 1 Accent 6" w:semiHidden="0" w:uiPriority="65" w:unhideWhenUsed="0"/>
-    <w:lsdException w:name="Medium List 2 Accent 6" w:semiHidden="0" w:uiPriority="66" w:unhideWhenUsed="0"/>
-    <w:lsdException w:name="Medium Grid 1 Accent 6" w:semiHidden="0" w:uiPriority="67" w:unhideWhenUsed="0"/>
-    <w:lsdException w:name="Medium Grid 2 Accent 6" w:semiHidden="0" w:uiPriority="68" w:unhideWhenUsed="0"/>
-    <w:lsdException w:name="Medium Grid 3 Accent 6" w:semiHidden="0" w:uiPriority="69" w:unhideWhenUsed="0"/>
-    <w:lsdException w:name="Dark List Accent 6" w:semiHidden="0" w:uiPriority="70" w:unhideWhenUsed="0"/>
-    <w:lsdException w:name="Colorful Shading Accent 6" w:semiHidden="0" w:uiPriority="71" w:unhideWhenUsed="0"/>
-    <w:lsdException w:name="Colorful List Accent 6" w:semiHidden="0" w:uiPriority="72" w:unhideWhenUsed="0"/>
-    <w:lsdException w:name="Colorful Grid Accent 6" w:semiHidden="0" w:uiPriority="73" w:unhideWhenUsed="0"/>
-    <w:lsdException w:name="Subtle Emphasis" w:semiHidden="0" w:uiPriority="19" w:unhideWhenUsed="0" w:qFormat="1"/>
-    <w:lsdException w:name="Intense Emphasis" w:semiHidden="0" w:uiPriority="21" w:unhideWhenUsed="0" w:qFormat="1"/>
-    <w:lsdException w:name="Subtle Reference" w:semiHidden="0" w:uiPriority="31" w:unhideWhenUsed="0" w:qFormat="1"/>
-    <w:lsdException w:name="Intense Reference" w:semiHidden="0" w:uiPriority="32" w:unhideWhenUsed="0" w:qFormat="1"/>
-    <w:lsdException w:name="Book Title" w:semiHidden="0" w:uiPriority="33" w:unhideWhenUsed="0" w:qFormat="1"/>
-    <w:lsdException w:name="Bibliography" w:uiPriority="37"/>
-    <w:lsdException w:name="TOC Heading" w:uiPriority="39" w:qFormat="1"/>
+  <w:latentStyles w:defLockedState="0" w:defUIPriority="99" w:defSemiHidden="0" w:defUnhideWhenUsed="0" w:defQFormat="0" w:count="371">
+    <w:lsdException w:name="Normal" w:uiPriority="0" w:qFormat="1"/>
+    <w:lsdException w:name="heading 1" w:uiPriority="9" w:qFormat="1"/>
+    <w:lsdException w:name="heading 2" w:semiHidden="1" w:uiPriority="9" w:unhideWhenUsed="1" w:qFormat="1"/>
+    <w:lsdException w:name="heading 3" w:semiHidden="1" w:uiPriority="9" w:unhideWhenUsed="1" w:qFormat="1"/>
+    <w:lsdException w:name="heading 4" w:semiHidden="1" w:uiPriority="9" w:unhideWhenUsed="1" w:qFormat="1"/>
+    <w:lsdException w:name="heading 5" w:semiHidden="1" w:uiPriority="9" w:unhideWhenUsed="1" w:qFormat="1"/>
+    <w:lsdException w:name="heading 6" w:semiHidden="1" w:uiPriority="9" w:unhideWhenUsed="1" w:qFormat="1"/>
+    <w:lsdException w:name="heading 7" w:semiHidden="1" w:uiPriority="9" w:unhideWhenUsed="1" w:qFormat="1"/>
+    <w:lsdException w:name="heading 8" w:semiHidden="1" w:uiPriority="9" w:unhideWhenUsed="1" w:qFormat="1"/>
+    <w:lsdException w:name="heading 9" w:semiHidden="1" w:uiPriority="9" w:unhideWhenUsed="1" w:qFormat="1"/>
+    <w:lsdException w:name="index 1" w:semiHidden="1" w:unhideWhenUsed="1"/>
+    <w:lsdException w:name="index 2" w:semiHidden="1" w:unhideWhenUsed="1"/>
+    <w:lsdException w:name="index 3" w:semiHidden="1" w:unhideWhenUsed="1"/>
+    <w:lsdException w:name="index 4" w:semiHidden="1" w:unhideWhenUsed="1"/>
+    <w:lsdException w:name="index 5" w:semiHidden="1" w:unhideWhenUsed="1"/>
+    <w:lsdException w:name="index 6" w:semiHidden="1" w:unhideWhenUsed="1"/>
+    <w:lsdException w:name="index 7" w:semiHidden="1" w:unhideWhenUsed="1"/>
+    <w:lsdException w:name="index 8" w:semiHidden="1" w:unhideWhenUsed="1"/>
+    <w:lsdException w:name="index 9" w:semiHidden="1" w:unhideWhenUsed="1"/>
+    <w:lsdException w:name="toc 1" w:semiHidden="1" w:uiPriority="39" w:unhideWhenUsed="1"/>
+    <w:lsdException w:name="toc 2" w:semiHidden="1" w:uiPriority="39" w:unhideWhenUsed="1"/>
+    <w:lsdException w:name="toc 3" w:semiHidden="1" w:uiPriority="39" w:unhideWhenUsed="1"/>
+    <w:lsdException w:name="toc 4" w:semiHidden="1" w:uiPriority="39" w:unhideWhenUsed="1"/>
+    <w:lsdException w:name="toc 5" w:semiHidden="1" w:uiPriority="39" w:unhideWhenUsed="1"/>
+    <w:lsdException w:name="toc 6" w:semiHidden="1" w:uiPriority="39" w:unhideWhenUsed="1"/>
+    <w:lsdException w:name="toc 7" w:semiHidden="1" w:uiPriority="39" w:unhideWhenUsed="1"/>
+    <w:lsdException w:name="toc 8" w:semiHidden="1" w:uiPriority="39" w:unhideWhenUsed="1"/>
+    <w:lsdException w:name="toc 9" w:semiHidden="1" w:uiPriority="39" w:unhideWhenUsed="1"/>
+    <w:lsdException w:name="Normal Indent" w:semiHidden="1" w:unhideWhenUsed="1"/>
+    <w:lsdException w:name="footnote text" w:semiHidden="1" w:unhideWhenUsed="1"/>
+    <w:lsdException w:name="annotation text" w:semiHidden="1" w:unhideWhenUsed="1"/>
+    <w:lsdException w:name="header" w:semiHidden="1" w:unhideWhenUsed="1"/>
+    <w:lsdException w:name="footer" w:semiHidden="1" w:unhideWhenUsed="1"/>
+    <w:lsdException w:name="index heading" w:semiHidden="1" w:unhideWhenUsed="1"/>
+    <w:lsdException w:name="caption" w:semiHidden="1" w:uiPriority="35" w:unhideWhenUsed="1" w:qFormat="1"/>
+    <w:lsdException w:name="table of figures" w:semiHidden="1" w:unhideWhenUsed="1"/>
+    <w:lsdException w:name="envelope address" w:semiHidden="1" w:unhideWhenUsed="1"/>
+    <w:lsdException w:name="envelope return" w:semiHidden="1" w:unhideWhenUsed="1"/>
+    <w:lsdException w:name="footnote reference" w:semiHidden="1" w:unhideWhenUsed="1"/>
+    <w:lsdException w:name="annotation reference" w:semiHidden="1" w:unhideWhenUsed="1"/>
+    <w:lsdException w:name="line number" w:semiHidden="1" w:unhideWhenUsed="1"/>
+    <w:lsdException w:name="page number" w:semiHidden="1" w:unhideWhenUsed="1"/>
+    <w:lsdException w:name="endnote reference" w:semiHidden="1" w:unhideWhenUsed="1"/>
+    <w:lsdException w:name="endnote text" w:semiHidden="1" w:unhideWhenUsed="1"/>
+    <w:lsdException w:name="table of authorities" w:semiHidden="1" w:unhideWhenUsed="1"/>
+    <w:lsdException w:name="macro" w:semiHidden="1" w:unhideWhenUsed="1"/>
+    <w:lsdException w:name="toa heading" w:semiHidden="1" w:unhideWhenUsed="1"/>
+    <w:lsdException w:name="List" w:semiHidden="1" w:unhideWhenUsed="1"/>
+    <w:lsdException w:name="List Bullet" w:semiHidden="1" w:unhideWhenUsed="1"/>
+    <w:lsdException w:name="List Number" w:semiHidden="1" w:unhideWhenUsed="1"/>
+    <w:lsdException w:name="List 2" w:semiHidden="1" w:unhideWhenUsed="1"/>
+    <w:lsdException w:name="List 3" w:semiHidden="1" w:unhideWhenUsed="1"/>
+    <w:lsdException w:name="List 4" w:semiHidden="1" w:unhideWhenUsed="1"/>
+    <w:lsdException w:name="List 5" w:semiHidden="1" w:unhideWhenUsed="1"/>
+    <w:lsdException w:name="List Bullet 2" w:semiHidden="1" w:unhideWhenUsed="1"/>
+    <w:lsdException w:name="List Bullet 3" w:semiHidden="1" w:unhideWhenUsed="1"/>
+    <w:lsdException w:name="List Bullet 4" w:semiHidden="1" w:unhideWhenUsed="1"/>
+    <w:lsdException w:name="List Bullet 5" w:semiHidden="1" w:unhideWhenUsed="1"/>
+    <w:lsdException w:name="List Number 2" w:semiHidden="1" w:unhideWhenUsed="1"/>
+    <w:lsdException w:name="List Number 3" w:semiHidden="1" w:unhideWhenUsed="1"/>
+    <w:lsdException w:name="List Number 4" w:semiHidden="1" w:unhideWhenUsed="1"/>
+    <w:lsdException w:name="List Number 5" w:semiHidden="1" w:unhideWhenUsed="1"/>
+    <w:lsdException w:name="Title" w:uiPriority="10" w:qFormat="1"/>
+    <w:lsdException w:name="Closing" w:semiHidden="1" w:unhideWhenUsed="1"/>
+    <w:lsdException w:name="Signature" w:semiHidden="1" w:unhideWhenUsed="1"/>
+    <w:lsdException w:name="Default Paragraph Font" w:semiHidden="1" w:uiPriority="1" w:unhideWhenUsed="1"/>
+    <w:lsdException w:name="Body Text" w:semiHidden="1" w:unhideWhenUsed="1"/>
+    <w:lsdException w:name="Body Text Indent" w:semiHidden="1" w:unhideWhenUsed="1"/>
+    <w:lsdException w:name="List Continue" w:semiHidden="1" w:unhideWhenUsed="1"/>
+    <w:lsdException w:name="List Continue 2" w:semiHidden="1" w:unhideWhenUsed="1"/>
+    <w:lsdException w:name="List Continue 3" w:semiHidden="1" w:unhideWhenUsed="1"/>
+    <w:lsdException w:name="List Continue 4" w:semiHidden="1" w:unhideWhenUsed="1"/>
+    <w:lsdException w:name="List Continue 5" w:semiHidden="1" w:unhideWhenUsed="1"/>
+    <w:lsdException w:name="Message Header" w:semiHidden="1" w:unhideWhenUsed="1"/>
+    <w:lsdException w:name="Subtitle" w:uiPriority="11" w:qFormat="1"/>
+    <w:lsdException w:name="Salutation" w:semiHidden="1" w:unhideWhenUsed="1"/>
+    <w:lsdException w:name="Date" w:semiHidden="1" w:unhideWhenUsed="1"/>
+    <w:lsdException w:name="Body Text First Indent" w:semiHidden="1" w:unhideWhenUsed="1"/>
+    <w:lsdException w:name="Body Text First Indent 2" w:semiHidden="1" w:unhideWhenUsed="1"/>
+    <w:lsdException w:name="Note Heading" w:semiHidden="1" w:unhideWhenUsed="1"/>
+    <w:lsdException w:name="Body Text 2" w:semiHidden="1" w:unhideWhenUsed="1"/>
+    <w:lsdException w:name="Body Text 3" w:semiHidden="1" w:unhideWhenUsed="1"/>
+    <w:lsdException w:name="Body Text Indent 2" w:semiHidden="1" w:unhideWhenUsed="1"/>
+    <w:lsdException w:name="Body Text Indent 3" w:semiHidden="1" w:unhideWhenUsed="1"/>
+    <w:lsdException w:name="Block Text" w:semiHidden="1" w:unhideWhenUsed="1"/>
+    <w:lsdException w:name="Hyperlink" w:semiHidden="1" w:unhideWhenUsed="1"/>
+    <w:lsdException w:name="FollowedHyperlink" w:semiHidden="1" w:unhideWhenUsed="1"/>
+    <w:lsdException w:name="Strong" w:uiPriority="22" w:qFormat="1"/>
+    <w:lsdException w:name="Emphasis" w:uiPriority="20" w:qFormat="1"/>
+    <w:lsdException w:name="Document Map" w:semiHidden="1" w:unhideWhenUsed="1"/>
+    <w:lsdException w:name="Plain Text" w:semiHidden="1" w:unhideWhenUsed="1"/>
+    <w:lsdException w:name="E-mail Signature" w:semiHidden="1" w:unhideWhenUsed="1"/>
+    <w:lsdException w:name="HTML Top of Form" w:semiHidden="1" w:unhideWhenUsed="1"/>
+    <w:lsdException w:name="HTML Bottom of Form" w:semiHidden="1" w:unhideWhenUsed="1"/>
+    <w:lsdException w:name="Normal (Web)" w:semiHidden="1" w:unhideWhenUsed="1"/>
+    <w:lsdException w:name="HTML Acronym" w:semiHidden="1" w:unhideWhenUsed="1"/>
+    <w:lsdException w:name="HTML Address" w:semiHidden="1" w:unhideWhenUsed="1"/>
+    <w:lsdException w:name="HTML Cite" w:semiHidden="1" w:unhideWhenUsed="1"/>
+    <w:lsdException w:name="HTML Code" w:semiHidden="1" w:unhideWhenUsed="1"/>
+    <w:lsdException w:name="HTML Definition" w:semiHidden="1" w:unhideWhenUsed="1"/>
+    <w:lsdException w:name="HTML Keyboard" w:semiHidden="1" w:unhideWhenUsed="1"/>
+    <w:lsdException w:name="HTML Preformatted" w:semiHidden="1" w:unhideWhenUsed="1"/>
+    <w:lsdException w:name="HTML Sample" w:semiHidden="1" w:unhideWhenUsed="1"/>
+    <w:lsdException w:name="HTML Typewriter" w:semiHidden="1" w:unhideWhenUsed="1"/>
+    <w:lsdException w:name="HTML Variable" w:semiHidden="1" w:unhideWhenUsed="1"/>
+    <w:lsdException w:name="Normal Table" w:semiHidden="1" w:unhideWhenUsed="1"/>
+    <w:lsdException w:name="annotation subject" w:semiHidden="1" w:unhideWhenUsed="1"/>
+    <w:lsdException w:name="No List" w:semiHidden="1" w:unhideWhenUsed="1"/>
+    <w:lsdException w:name="Outline List 1" w:semiHidden="1" w:unhideWhenUsed="1"/>
+    <w:lsdException w:name="Outline List 2" w:semiHidden="1" w:unhideWhenUsed="1"/>
+    <w:lsdException w:name="Outline List 3" w:semiHidden="1" w:unhideWhenUsed="1"/>
+    <w:lsdException w:name="Table Simple 1" w:semiHidden="1" w:unhideWhenUsed="1"/>
+    <w:lsdException w:name="Table Simple 2" w:semiHidden="1" w:unhideWhenUsed="1"/>
+    <w:lsdException w:name="Table Simple 3" w:semiHidden="1" w:unhideWhenUsed="1"/>
+    <w:lsdException w:name="Table Classic 1" w:semiHidden="1" w:unhideWhenUsed="1"/>
+    <w:lsdException w:name="Table Classic 2" w:semiHidden="1" w:unhideWhenUsed="1"/>
+    <w:lsdException w:name="Table Classic 3" w:semiHidden="1" w:unhideWhenUsed="1"/>
+    <w:lsdException w:name="Table Classic 4" w:semiHidden="1" w:unhideWhenUsed="1"/>
+    <w:lsdException w:name="Table Colorful 1" w:semiHidden="1" w:unhideWhenUsed="1"/>
+    <w:lsdException w:name="Table Colorful 2" w:semiHidden="1" w:unhideWhenUsed="1"/>
+    <w:lsdException w:name="Table Colorful 3" w:semiHidden="1" w:unhideWhenUsed="1"/>
+    <w:lsdException w:name="Table Columns 1" w:semiHidden="1" w:unhideWhenUsed="1"/>
+    <w:lsdException w:name="Table Columns 2" w:semiHidden="1" w:unhideWhenUsed="1"/>
+    <w:lsdException w:name="Table Columns 3" w:semiHidden="1" w:unhideWhenUsed="1"/>
+    <w:lsdException w:name="Table Columns 4" w:semiHidden="1" w:unhideWhenUsed="1"/>
+    <w:lsdException w:name="Table Columns 5" w:semiHidden="1" w:unhideWhenUsed="1"/>
+    <w:lsdException w:name="Table Grid 1" w:semiHidden="1" w:unhideWhenUsed="1"/>
+    <w:lsdException w:name="Table Grid 2" w:semiHidden="1" w:unhideWhenUsed="1"/>
+    <w:lsdException w:name="Table Grid 3" w:semiHidden="1" w:unhideWhenUsed="1"/>
+    <w:lsdException w:name="Table Grid 4" w:semiHidden="1" w:unhideWhenUsed="1"/>
+    <w:lsdException w:name="Table Grid 5" w:semiHidden="1" w:unhideWhenUsed="1"/>
+    <w:lsdException w:name="Table Grid 6" w:semiHidden="1" w:unhideWhenUsed="1"/>
+    <w:lsdException w:name="Table Grid 7" w:semiHidden="1" w:unhideWhenUsed="1"/>
+    <w:lsdException w:name="Table Grid 8" w:semiHidden="1" w:unhideWhenUsed="1"/>
+    <w:lsdException w:name="Table List 1" w:semiHidden="1" w:unhideWhenUsed="1"/>
+    <w:lsdException w:name="Table List 2" w:semiHidden="1" w:unhideWhenUsed="1"/>
+    <w:lsdException w:name="Table List 3" w:semiHidden="1" w:unhideWhenUsed="1"/>
+    <w:lsdException w:name="Table List 4" w:semiHidden="1" w:unhideWhenUsed="1"/>
+    <w:lsdException w:name="Table List 5" w:semiHidden="1" w:unhideWhenUsed="1"/>
+    <w:lsdException w:name="Table List 6" w:semiHidden="1" w:unhideWhenUsed="1"/>
+    <w:lsdException w:name="Table List 7" w:semiHidden="1" w:unhideWhenUsed="1"/>
+    <w:lsdException w:name="Table List 8" w:semiHidden="1" w:unhideWhenUsed="1"/>
+    <w:lsdException w:name="Table 3D effects 1" w:semiHidden="1" w:unhideWhenUsed="1"/>
+    <w:lsdException w:name="Table 3D effects 2" w:semiHidden="1" w:unhideWhenUsed="1"/>
+    <w:lsdException w:name="Table 3D effects 3" w:semiHidden="1" w:unhideWhenUsed="1"/>
+    <w:lsdException w:name="Table Contemporary" w:semiHidden="1" w:unhideWhenUsed="1"/>
+    <w:lsdException w:name="Table Elegant" w:semiHidden="1" w:unhideWhenUsed="1"/>
+    <w:lsdException w:name="Table Professional" w:semiHidden="1" w:unhideWhenUsed="1"/>
+    <w:lsdException w:name="Table Subtle 1" w:semiHidden="1" w:unhideWhenUsed="1"/>
+    <w:lsdException w:name="Table Subtle 2" w:semiHidden="1" w:unhideWhenUsed="1"/>
+    <w:lsdException w:name="Table Web 1" w:semiHidden="1" w:unhideWhenUsed="1"/>
+    <w:lsdException w:name="Table Web 2" w:semiHidden="1" w:unhideWhenUsed="1"/>
+    <w:lsdException w:name="Table Web 3" w:semiHidden="1" w:unhideWhenUsed="1"/>
+    <w:lsdException w:name="Balloon Text" w:semiHidden="1" w:unhideWhenUsed="1"/>
+    <w:lsdException w:name="Table Grid" w:uiPriority="59"/>
+    <w:lsdException w:name="Table Theme" w:semiHidden="1" w:unhideWhenUsed="1"/>
+    <w:lsdException w:name="Placeholder Text" w:semiHidden="1"/>
+    <w:lsdException w:name="No Spacing" w:uiPriority="1" w:qFormat="1"/>
+    <w:lsdException w:name="Light Shading" w:uiPriority="60"/>
+    <w:lsdException w:name="Light List" w:uiPriority="61"/>
+    <w:lsdException w:name="Light Grid" w:uiPriority="62"/>
+    <w:lsdException w:name="Medium Shading 1" w:uiPriority="63"/>
+    <w:lsdException w:name="Medium Shading 2" w:uiPriority="64"/>
+    <w:lsdException w:name="Medium List 1" w:uiPriority="65"/>
+    <w:lsdException w:name="Medium List 2" w:uiPriority="66"/>
+    <w:lsdException w:name="Medium Grid 1" w:uiPriority="67"/>
+    <w:lsdException w:name="Medium Grid 2" w:uiPriority="68"/>
+    <w:lsdException w:name="Medium Grid 3" w:uiPriority="69"/>
+    <w:lsdException w:name="Dark List" w:uiPriority="70"/>
+    <w:lsdException w:name="Colorful Shading" w:uiPriority="71"/>
+    <w:lsdException w:name="Colorful List" w:uiPriority="72"/>
+    <w:lsdException w:name="Colorful Grid" w:uiPriority="73"/>
+    <w:lsdException w:name="Light Shading Accent 1" w:uiPriority="60"/>
+    <w:lsdException w:name="Light List Accent 1" w:uiPriority="61"/>
+    <w:lsdException w:name="Light Grid Accent 1" w:uiPriority="62"/>
+    <w:lsdException w:name="Medium Shading 1 Accent 1" w:uiPriority="63"/>
+    <w:lsdException w:name="Medium Shading 2 Accent 1" w:uiPriority="64"/>
+    <w:lsdException w:name="Medium List 1 Accent 1" w:uiPriority="65"/>
+    <w:lsdException w:name="Revision" w:semiHidden="1"/>
+    <w:lsdException w:name="List Paragraph" w:uiPriority="34" w:qFormat="1"/>
+    <w:lsdException w:name="Quote" w:uiPriority="29" w:qFormat="1"/>
+    <w:lsdException w:name="Intense Quote" w:uiPriority="30" w:qFormat="1"/>
+    <w:lsdException w:name="Medium List 2 Accent 1" w:uiPriority="66"/>
+    <w:lsdException w:name="Medium Grid 1 Accent 1" w:uiPriority="67"/>
+    <w:lsdException w:name="Medium Grid 2 Accent 1" w:uiPriority="68"/>
+    <w:lsdException w:name="Medium Grid 3 Accent 1" w:uiPriority="69"/>
+    <w:lsdException w:name="Dark List Accent 1" w:uiPriority="70"/>
+    <w:lsdException w:name="Colorful Shading Accent 1" w:uiPriority="71"/>
+    <w:lsdException w:name="Colorful List Accent 1" w:uiPriority="72"/>
+    <w:lsdException w:name="Colorful Grid Accent 1" w:uiPriority="73"/>
+    <w:lsdException w:name="Light Shading Accent 2" w:uiPriority="60"/>
+    <w:lsdException w:name="Light List Accent 2" w:uiPriority="61"/>
+    <w:lsdException w:name="Light Grid Accent 2" w:uiPriority="62"/>
+    <w:lsdException w:name="Medium Shading 1 Accent 2" w:uiPriority="63"/>
+    <w:lsdException w:name="Medium Shading 2 Accent 2" w:uiPriority="64"/>
+    <w:lsdException w:name="Medium List 1 Accent 2" w:uiPriority="65"/>
+    <w:lsdException w:name="Medium List 2 Accent 2" w:uiPriority="66"/>
+    <w:lsdException w:name="Medium Grid 1 Accent 2" w:uiPriority="67"/>
+    <w:lsdException w:name="Medium Grid 2 Accent 2" w:uiPriority="68"/>
+    <w:lsdException w:name="Medium Grid 3 Accent 2" w:uiPriority="69"/>
+    <w:lsdException w:name="Dark List Accent 2" w:uiPriority="70"/>
+    <w:lsdException w:name="Colorful Shading Accent 2" w:uiPriority="71"/>
+    <w:lsdException w:name="Colorful List Accent 2" w:uiPriority="72"/>
+    <w:lsdException w:name="Colorful Grid Accent 2" w:uiPriority="73"/>
+    <w:lsdException w:name="Light Shading Accent 3" w:uiPriority="60"/>
+    <w:lsdException w:name="Light List Accent 3" w:uiPriority="61"/>
+    <w:lsdException w:name="Light Grid Accent 3" w:uiPriority="62"/>
+    <w:lsdException w:name="Medium Shading 1 Accent 3" w:uiPriority="63"/>
+    <w:lsdException w:name="Medium Shading 2 Accent 3" w:uiPriority="64"/>
+    <w:lsdException w:name="Medium List 1 Accent 3" w:uiPriority="65"/>
+    <w:lsdException w:name="Medium List 2 Accent 3" w:uiPriority="66"/>
+    <w:lsdException w:name="Medium Grid 1 Accent 3" w:uiPriority="67"/>
+    <w:lsdException w:name="Medium Grid 2 Accent 3" w:uiPriority="68"/>
+    <w:lsdException w:name="Medium Grid 3 Accent 3" w:uiPriority="69"/>
+    <w:lsdException w:name="Dark List Accent 3" w:uiPriority="70"/>
+    <w:lsdException w:name="Colorful Shading Accent 3" w:uiPriority="71"/>
+    <w:lsdException w:name="Colorful List Accent 3" w:uiPriority="72"/>
+    <w:lsdException w:name="Colorful Grid Accent 3" w:uiPriority="73"/>
+    <w:lsdException w:name="Light Shading Accent 4" w:uiPriority="60"/>
+    <w:lsdException w:name="Light List Accent 4" w:uiPriority="61"/>
+    <w:lsdException w:name="Light Grid Accent 4" w:uiPriority="62"/>
+    <w:lsdException w:name="Medium Shading 1 Accent 4" w:uiPriority="63"/>
+    <w:lsdException w:name="Medium Shading 2 Accent 4" w:uiPriority="64"/>
+    <w:lsdException w:name="Medium List 1 Accent 4" w:uiPriority="65"/>
+    <w:lsdException w:name="Medium List 2 Accent 4" w:uiPriority="66"/>
+    <w:lsdException w:name="Medium Grid 1 Accent 4" w:uiPriority="67"/>
+    <w:lsdException w:name="Medium Grid 2 Accent 4" w:uiPriority="68"/>
+    <w:lsdException w:name="Medium Grid 3 Accent 4" w:uiPriority="69"/>
+    <w:lsdException w:name="Dark List Accent 4" w:uiPriority="70"/>
+    <w:lsdException w:name="Colorful Shading Accent 4" w:uiPriority="71"/>
+    <w:lsdException w:name="Colorful List Accent 4" w:uiPriority="72"/>
+    <w:lsdException w:name="Colorful Grid Accent 4" w:uiPriority="73"/>
+    <w:lsdException w:name="Light Shading Accent 5" w:uiPriority="60"/>
+    <w:lsdException w:name="Light List Accent 5" w:uiPriority="61"/>
+    <w:lsdException w:name="Light Grid Accent 5" w:uiPriority="62"/>
+    <w:lsdException w:name="Medium Shading 1 Accent 5" w:uiPriority="63"/>
+    <w:lsdException w:name="Medium Shading 2 Accent 5" w:uiPriority="64"/>
+    <w:lsdException w:name="Medium List 1 Accent 5" w:uiPriority="65"/>
+    <w:lsdException w:name="Medium List 2 Accent 5" w:uiPriority="66"/>
+    <w:lsdException w:name="Medium Grid 1 Accent 5" w:uiPriority="67"/>
+    <w:lsdException w:name="Medium Grid 2 Accent 5" w:uiPriority="68"/>
+    <w:lsdException w:name="Medium Grid 3 Accent 5" w:uiPriority="69"/>
+    <w:lsdException w:name="Dark List Accent 5" w:uiPriority="70"/>
+    <w:lsdException w:name="Colorful Shading Accent 5" w:uiPriority="71"/>
+    <w:lsdException w:name="Colorful List Accent 5" w:uiPriority="72"/>
+    <w:lsdException w:name="Colorful Grid Accent 5" w:uiPriority="73"/>
+    <w:lsdException w:name="Light Shading Accent 6" w:uiPriority="60"/>
+    <w:lsdException w:name="Light List Accent 6" w:uiPriority="61"/>
+    <w:lsdException w:name="Light Grid Accent 6" w:uiPriority="62"/>
+    <w:lsdException w:name="Medium Shading 1 Accent 6" w:uiPriority="63"/>
+    <w:lsdException w:name="Medium Shading 2 Accent 6" w:uiPriority="64"/>
+    <w:lsdException w:name="Medium List 1 Accent 6" w:uiPriority="65"/>
+    <w:lsdException w:name="Medium List 2 Accent 6" w:uiPriority="66"/>
+    <w:lsdException w:name="Medium Grid 1 Accent 6" w:uiPriority="67"/>
+    <w:lsdException w:name="Medium Grid 2 Accent 6" w:uiPriority="68"/>
+    <w:lsdException w:name="Medium Grid 3 Accent 6" w:uiPriority="69"/>
+    <w:lsdException w:name="Dark List Accent 6" w:uiPriority="70"/>
+    <w:lsdException w:name="Colorful Shading Accent 6" w:uiPriority="71"/>
+    <w:lsdException w:name="Colorful List Accent 6" w:uiPriority="72"/>
+    <w:lsdException w:name="Colorful Grid Accent 6" w:uiPriority="73"/>
+    <w:lsdException w:name="Subtle Emphasis" w:uiPriority="19" w:qFormat="1"/>
+    <w:lsdException w:name="Intense Emphasis" w:uiPriority="21" w:qFormat="1"/>
+    <w:lsdException w:name="Subtle Reference" w:uiPriority="31" w:qFormat="1"/>
+    <w:lsdException w:name="Intense Reference" w:uiPriority="32" w:qFormat="1"/>
+    <w:lsdException w:name="Book Title" w:uiPriority="33" w:qFormat="1"/>
+    <w:lsdException w:name="Bibliography" w:semiHidden="1" w:uiPriority="37" w:unhideWhenUsed="1"/>
+    <w:lsdException w:name="TOC Heading" w:semiHidden="1" w:uiPriority="39" w:unhideWhenUsed="1" w:qFormat="1"/>
+    <w:lsdException w:name="Grid Table 4" w:uiPriority="49"/>
+    <w:lsdException w:name="Grid Table 5 Dark" w:uiPriority="50"/>
+    <w:lsdException w:name="Grid Table 6 Colorful" w:uiPriority="51"/>
+    <w:lsdException w:name="Grid Table 7 Colorful" w:uiPriority="52"/>
+    <w:lsdException w:name="Grid Table 1 Light Accent 1" w:uiPriority="46"/>
+    <w:lsdException w:name="Grid Table 2 Accent 1" w:uiPriority="47"/>
+    <w:lsdException w:name="Grid Table 3 Accent 1" w:uiPriority="48"/>
+    <w:lsdException w:name="Grid Table 4 Accent 1" w:uiPriority="49"/>
+    <w:lsdException w:name="Grid Table 5 Dark Accent 1" w:uiPriority="50"/>
+    <w:lsdException w:name="Grid Table 6 Colorful Accent 1" w:uiPriority="51"/>
+    <w:lsdException w:name="Grid Table 7 Colorful Accent 1" w:uiPriority="52"/>
+    <w:lsdException w:name="Grid Table 1 Light Accent 2" w:uiPriority="46"/>
+    <w:lsdException w:name="Grid Table 2 Accent 2" w:uiPriority="47"/>
+    <w:lsdException w:name="Grid Table 3 Accent 2" w:uiPriority="48"/>
+    <w:lsdException w:name="Grid Table 4 Accent 2" w:uiPriority="49"/>
+    <w:lsdException w:name="Grid Table 5 Dark Accent 2" w:uiPriority="50"/>
+    <w:lsdException w:name="Grid Table 6 Colorful Accent 2" w:uiPriority="51"/>
+    <w:lsdException w:name="Grid Table 7 Colorful Accent 2" w:uiPriority="52"/>
+    <w:lsdException w:name="Grid Table 1 Light Accent 3" w:uiPriority="46"/>
+    <w:lsdException w:name="Grid Table 2 Accent 3" w:uiPriority="47"/>
+    <w:lsdException w:name="Grid Table 3 Accent 3" w:uiPriority="48"/>
+    <w:lsdException w:name="Grid Table 4 Accent 3" w:uiPriority="49"/>
+    <w:lsdException w:name="Grid Table 5 Dark Accent 3" w:uiPriority="50"/>
+    <w:lsdException w:name="Grid Table 6 Colorful Accent 3" w:uiPriority="51"/>
+    <w:lsdException w:name="Grid Table 7 Colorful Accent 3" w:uiPriority="52"/>
+    <w:lsdException w:name="Grid Table 1 Light Accent 4" w:uiPriority="46"/>
+    <w:lsdException w:name="Grid Table 2 Accent 4" w:uiPriority="47"/>
+    <w:lsdException w:name="Grid Table 3 Accent 4" w:uiPriority="48"/>
+    <w:lsdException w:name="Grid Table 4 Accent 4" w:uiPriority="49"/>
+    <w:lsdException w:name="Grid Table 5 Dark Accent 4" w:uiPriority="50"/>
+    <w:lsdException w:name="Grid Table 6 Colorful Accent 4" w:uiPriority="51"/>
+    <w:lsdException w:name="Grid Table 7 Colorful Accent 4" w:uiPriority="52"/>
+    <w:lsdException w:name="Grid Table 1 Light Accent 5" w:uiPriority="46"/>
+    <w:lsdException w:name="Grid Table 2 Accent 5" w:uiPriority="47"/>
+    <w:lsdException w:name="Grid Table 3 Accent 5" w:uiPriority="48"/>
+    <w:lsdException w:name="Grid Table 4 Accent 5" w:uiPriority="49"/>
+    <w:lsdException w:name="Grid Table 5 Dark Accent 5" w:uiPriority="50"/>
+    <w:lsdException w:name="Grid Table 6 Colorful Accent 5" w:uiPriority="51"/>
+    <w:lsdException w:name="Grid Table 7 Colorful Accent 5" w:uiPriority="52"/>
+    <w:lsdException w:name="Grid Table 1 Light Accent 6" w:uiPriority="46"/>
+    <w:lsdException w:name="Grid Table 2 Accent 6" w:uiPriority="47"/>
+    <w:lsdException w:name="Grid Table 3 Accent 6" w:uiPriority="48"/>
+    <w:lsdException w:name="Grid Table 4 Accent 6" w:uiPriority="49"/>
+    <w:lsdException w:name="Grid Table 5 Dark Accent 6" w:uiPriority="50"/>
+    <w:lsdException w:name="Grid Table 6 Colorful Accent 6" w:uiPriority="51"/>
+    <w:lsdException w:name="Grid Table 7 Colorful Accent 6" w:uiPriority="52"/>
+    <w:lsdException w:name="List Table 1 Light" w:uiPriority="46"/>
+    <w:lsdException w:name="List Table 2" w:uiPriority="47"/>
+    <w:lsdException w:name="List Table 3" w:uiPriority="48"/>
+    <w:lsdException w:name="List Table 4" w:uiPriority="49"/>
+    <w:lsdException w:name="List Table 5 Dark" w:uiPriority="50"/>
+    <w:lsdException w:name="List Table 6 Colorful" w:uiPriority="51"/>
+    <w:lsdException w:name="List Table 7 Colorful" w:uiPriority="52"/>
+    <w:lsdException w:name="List Table 1 Light Accent 1" w:uiPriority="46"/>
+    <w:lsdException w:name="List Table 2 Accent 1" w:uiPriority="47"/>
+    <w:lsdException w:name="List Table 3 Accent 1" w:uiPriority="48"/>
+    <w:lsdException w:name="List Table 4 Accent 1" w:uiPriority="49"/>
+    <w:lsdException w:name="List Table 5 Dark Accent 1" w:uiPriority="50"/>
+    <w:lsdException w:name="List Table 6 Colorful Accent 1" w:uiPriority="51"/>
+    <w:lsdException w:name="List Table 7 Colorful Accent 1" w:uiPriority="52"/>
+    <w:lsdException w:name="List Table 1 Light Accent 2" w:uiPriority="46"/>
+    <w:lsdException w:name="List Table 2 Accent 2" w:uiPriority="47"/>
+    <w:lsdException w:name="List Table 3 Accent 2" w:uiPriority="48"/>
+    <w:lsdException w:name="List Table 4 Accent 2" w:uiPriority="49"/>
+    <w:lsdException w:name="List Table 5 Dark Accent 2" w:uiPriority="50"/>
+    <w:lsdException w:name="List Table 6 Colorful Accent 2" w:uiPriority="51"/>
+    <w:lsdException w:name="List Table 7 Colorful Accent 2" w:uiPriority="52"/>
+    <w:lsdException w:name="List Table 1 Light Accent 3" w:uiPriority="46"/>
+    <w:lsdException w:name="List Table 2 Accent 3" w:uiPriority="47"/>
+    <w:lsdException w:name="List Table 3 Accent 3" w:uiPriority="48"/>
+    <w:lsdException w:name="List Table 4 Accent 3" w:uiPriority="49"/>
+    <w:lsdException w:name="List Table 5 Dark Accent 3" w:uiPriority="50"/>
+    <w:lsdException w:name="List Table 6 Colorful Accent 3" w:uiPriority="51"/>
+    <w:lsdException w:name="List Table 7 Colorful Accent 3" w:uiPriority="52"/>
+    <w:lsdException w:name="List Table 1 Light Accent 4" w:uiPriority="46"/>
+    <w:lsdException w:name="List Table 2 Accent 4" w:uiPriority="47"/>
+    <w:lsdException w:name="List Table 3 Accent 4" w:uiPriority="48"/>
+    <w:lsdException w:name="List Table 4 Accent 4" w:uiPriority="49"/>
+    <w:lsdException w:name="List Table 5 Dark Accent 4" w:uiPriority="50"/>
+    <w:lsdException w:name="List Table 6 Colorful Accent 4" w:uiPriority="51"/>
+    <w:lsdException w:name="List Table 7 Colorful Accent 4" w:uiPriority="52"/>
+    <w:lsdException w:name="List Table 1 Light Accent 5" w:uiPriority="46"/>
+    <w:lsdException w:name="List Table 2 Accent 5" w:uiPriority="47"/>
+    <w:lsdException w:name="List Table 3 Accent 5" w:uiPriority="48"/>
+    <w:lsdException w:name="List Table 4 Accent 5" w:uiPriority="49"/>
+    <w:lsdException w:name="List Table 5 Dark Accent 5" w:uiPriority="50"/>
+    <w:lsdException w:name="List Table 6 Colorful Accent 5" w:uiPriority="51"/>
+    <w:lsdException w:name="List Table 7 Colorful Accent 5" w:uiPriority="52"/>
+    <w:lsdException w:name="List Table 1 Light Accent 6" w:uiPriority="46"/>
+    <w:lsdException w:name="List Table 2 Accent 6" w:uiPriority="47"/>
+    <w:lsdException w:name="List Table 3 Accent 6" w:uiPriority="48"/>
+    <w:lsdException w:name="List Table 4 Accent 6" w:uiPriority="49"/>
+    <w:lsdException w:name="List Table 5 Dark Accent 6" w:uiPriority="50"/>
+    <w:lsdException w:name="List Table 6 Colorful Accent 6" w:uiPriority="51"/>
+    <w:lsdException w:name="List Table 7 Colorful Accent 6" w:uiPriority="52"/>
   </w:latentStyles>
-  <w:style w:type="paragraph" w:default="1" w:styleId="Standard">
+  <w:style w:type="paragraph" w:default="1" w:styleId="Normal">
     <w:name w:val="Normal"/>
     <w:qFormat/>
   </w:style>
-  <w:style w:type="paragraph" w:styleId="berschrift1">
+  <w:style w:type="paragraph" w:styleId="Heading1">
     <w:name w:val="heading 1"/>
-    <w:basedOn w:val="Standard"/>
-    <w:next w:val="Standard"/>
-    <w:link w:val="berschrift1Zeichen"/>
+    <w:basedOn w:val="Normal"/>
+    <w:next w:val="Normal"/>
+    <w:link w:val="Heading1Char"/>
     <w:uiPriority w:val="9"/>
     <w:qFormat/>
     <w:rsid w:val="000551C3"/>
@@ -3885,11 +3290,11 @@
       <w:szCs w:val="32"/>
     </w:rPr>
   </w:style>
-  <w:style w:type="paragraph" w:styleId="berschrift2">
+  <w:style w:type="paragraph" w:styleId="Heading2">
     <w:name w:val="heading 2"/>
-    <w:basedOn w:val="Standard"/>
-    <w:next w:val="Standard"/>
-    <w:link w:val="berschrift2Zeichen"/>
+    <w:basedOn w:val="Normal"/>
+    <w:next w:val="Normal"/>
+    <w:link w:val="Heading2Char"/>
     <w:uiPriority w:val="9"/>
     <w:unhideWhenUsed/>
     <w:qFormat/>
@@ -3913,13 +3318,13 @@
       <w:szCs w:val="26"/>
     </w:rPr>
   </w:style>
-  <w:style w:type="character" w:default="1" w:styleId="Absatzstandardschriftart">
+  <w:style w:type="character" w:default="1" w:styleId="DefaultParagraphFont">
     <w:name w:val="Default Paragraph Font"/>
     <w:uiPriority w:val="1"/>
     <w:semiHidden/>
     <w:unhideWhenUsed/>
   </w:style>
-  <w:style w:type="table" w:default="1" w:styleId="NormaleTabelle">
+  <w:style w:type="table" w:default="1" w:styleId="TableNormal">
     <w:name w:val="Normal Table"/>
     <w:uiPriority w:val="99"/>
     <w:semiHidden/>
@@ -3934,16 +3339,16 @@
       </w:tblCellMar>
     </w:tblPr>
   </w:style>
-  <w:style w:type="numbering" w:default="1" w:styleId="KeineListe">
+  <w:style w:type="numbering" w:default="1" w:styleId="NoList">
     <w:name w:val="No List"/>
     <w:uiPriority w:val="99"/>
     <w:semiHidden/>
     <w:unhideWhenUsed/>
   </w:style>
-  <w:style w:type="paragraph" w:styleId="Verzeichnis1">
+  <w:style w:type="paragraph" w:styleId="TOC1">
     <w:name w:val="toc 1"/>
-    <w:basedOn w:val="Standard"/>
-    <w:next w:val="Standard"/>
+    <w:basedOn w:val="Normal"/>
+    <w:next w:val="Normal"/>
     <w:autoRedefine/>
     <w:uiPriority w:val="39"/>
     <w:rsid w:val="00105E9A"/>
@@ -3961,10 +3366,10 @@
       <w:lang w:val="en-GB" w:eastAsia="en-GB"/>
     </w:rPr>
   </w:style>
-  <w:style w:type="character" w:customStyle="1" w:styleId="berschrift1Zeichen">
-    <w:name w:val="Überschrift 1 Zeichen"/>
-    <w:basedOn w:val="Absatzstandardschriftart"/>
-    <w:link w:val="berschrift1"/>
+  <w:style w:type="character" w:customStyle="1" w:styleId="Heading1Char">
+    <w:name w:val="Heading 1 Char"/>
+    <w:basedOn w:val="DefaultParagraphFont"/>
+    <w:link w:val="Heading1"/>
     <w:uiPriority w:val="9"/>
     <w:rsid w:val="000551C3"/>
     <w:rPr>
@@ -3975,10 +3380,10 @@
       <w:szCs w:val="32"/>
     </w:rPr>
   </w:style>
-  <w:style w:type="character" w:customStyle="1" w:styleId="berschrift2Zeichen">
-    <w:name w:val="Überschrift 2 Zeichen"/>
-    <w:basedOn w:val="Absatzstandardschriftart"/>
-    <w:link w:val="berschrift2"/>
+  <w:style w:type="character" w:customStyle="1" w:styleId="Heading2Char">
+    <w:name w:val="Heading 2 Char"/>
+    <w:basedOn w:val="DefaultParagraphFont"/>
+    <w:link w:val="Heading2"/>
     <w:uiPriority w:val="9"/>
     <w:rsid w:val="000551C3"/>
     <w:rPr>
@@ -3989,10 +3394,10 @@
       <w:szCs w:val="26"/>
     </w:rPr>
   </w:style>
-  <w:style w:type="paragraph" w:styleId="Sprechblasentext">
+  <w:style w:type="paragraph" w:styleId="BalloonText">
     <w:name w:val="Balloon Text"/>
-    <w:basedOn w:val="Standard"/>
-    <w:link w:val="SprechblasentextZeichen"/>
+    <w:basedOn w:val="Normal"/>
+    <w:link w:val="BalloonTextChar"/>
     <w:uiPriority w:val="99"/>
     <w:semiHidden/>
     <w:unhideWhenUsed/>
@@ -4003,10 +3408,10 @@
       <w:szCs w:val="18"/>
     </w:rPr>
   </w:style>
-  <w:style w:type="character" w:customStyle="1" w:styleId="SprechblasentextZeichen">
-    <w:name w:val="Sprechblasentext Zeichen"/>
-    <w:basedOn w:val="Absatzstandardschriftart"/>
-    <w:link w:val="Sprechblasentext"/>
+  <w:style w:type="character" w:customStyle="1" w:styleId="BalloonTextChar">
+    <w:name w:val="Balloon Text Char"/>
+    <w:basedOn w:val="DefaultParagraphFont"/>
+    <w:link w:val="BalloonText"/>
     <w:uiPriority w:val="99"/>
     <w:semiHidden/>
     <w:rsid w:val="00B17A93"/>
@@ -4016,347 +3421,9 @@
       <w:szCs w:val="18"/>
     </w:rPr>
   </w:style>
-  <w:style w:type="table" w:styleId="Tabellenraster">
+  <w:style w:type="table" w:styleId="TableGrid">
     <w:name w:val="Table Grid"/>
-    <w:basedOn w:val="NormaleTabelle"/>
-    <w:uiPriority w:val="59"/>
-    <w:rsid w:val="00B17A93"/>
-    <w:tblPr>
-      <w:tblInd w:w="0" w:type="dxa"/>
-      <w:tblBorders>
-        <w:top w:val="single" w:sz="4" w:space="0" w:color="auto"/>
-        <w:left w:val="single" w:sz="4" w:space="0" w:color="auto"/>
-        <w:bottom w:val="single" w:sz="4" w:space="0" w:color="auto"/>
-        <w:right w:val="single" w:sz="4" w:space="0" w:color="auto"/>
-        <w:insideH w:val="single" w:sz="4" w:space="0" w:color="auto"/>
-        <w:insideV w:val="single" w:sz="4" w:space="0" w:color="auto"/>
-      </w:tblBorders>
-      <w:tblCellMar>
-        <w:top w:w="0" w:type="dxa"/>
-        <w:left w:w="108" w:type="dxa"/>
-        <w:bottom w:w="0" w:type="dxa"/>
-        <w:right w:w="108" w:type="dxa"/>
-      </w:tblCellMar>
-    </w:tblPr>
-  </w:style>
-</w:styles>
-</file>
-
-<file path=word/stylesWithEffects.xml><?xml version="1.0" encoding="utf-8"?>
-<w:styles xmlns:wpc="http://schemas.microsoft.com/office/word/2010/wordprocessingCanvas" xmlns:mo="http://schemas.microsoft.com/office/mac/office/2008/main" xmlns:mc="http://schemas.openxmlformats.org/markup-compatibility/2006" xmlns:mv="urn:schemas-microsoft-com:mac:vml" xmlns:o="urn:schemas-microsoft-com:office:office" xmlns:r="http://schemas.openxmlformats.org/officeDocument/2006/relationships" xmlns:m="http://schemas.openxmlformats.org/officeDocument/2006/math" xmlns:v="urn:schemas-microsoft-com:vml" xmlns:wp14="http://schemas.microsoft.com/office/word/2010/wordprocessingDrawing" xmlns:wp="http://schemas.openxmlformats.org/drawingml/2006/wordprocessingDrawing" xmlns:w10="urn:schemas-microsoft-com:office:word" xmlns:w="http://schemas.openxmlformats.org/wordprocessingml/2006/main" xmlns:w14="http://schemas.microsoft.com/office/word/2010/wordml" xmlns:wpg="http://schemas.microsoft.com/office/word/2010/wordprocessingGroup" xmlns:wpi="http://schemas.microsoft.com/office/word/2010/wordprocessingInk" xmlns:wne="http://schemas.microsoft.com/office/word/2006/wordml" xmlns:wps="http://schemas.microsoft.com/office/word/2010/wordprocessingShape" mc:Ignorable="w14 wp14">
-  <w:docDefaults>
-    <w:rPrDefault>
-      <w:rPr>
-        <w:rFonts w:asciiTheme="minorHAnsi" w:eastAsiaTheme="minorEastAsia" w:hAnsiTheme="minorHAnsi" w:cstheme="minorBidi"/>
-        <w:sz w:val="24"/>
-        <w:szCs w:val="24"/>
-        <w:lang w:val="de-DE" w:eastAsia="de-DE" w:bidi="ar-SA"/>
-      </w:rPr>
-    </w:rPrDefault>
-    <w:pPrDefault/>
-  </w:docDefaults>
-  <w:latentStyles w:defLockedState="0" w:defUIPriority="99" w:defSemiHidden="1" w:defUnhideWhenUsed="1" w:defQFormat="0" w:count="276">
-    <w:lsdException w:name="Normal" w:semiHidden="0" w:uiPriority="0" w:unhideWhenUsed="0" w:qFormat="1"/>
-    <w:lsdException w:name="heading 1" w:semiHidden="0" w:uiPriority="9" w:unhideWhenUsed="0" w:qFormat="1"/>
-    <w:lsdException w:name="heading 2" w:uiPriority="9" w:qFormat="1"/>
-    <w:lsdException w:name="heading 3" w:uiPriority="9" w:qFormat="1"/>
-    <w:lsdException w:name="heading 4" w:uiPriority="9" w:qFormat="1"/>
-    <w:lsdException w:name="heading 5" w:uiPriority="9" w:qFormat="1"/>
-    <w:lsdException w:name="heading 6" w:uiPriority="9" w:qFormat="1"/>
-    <w:lsdException w:name="heading 7" w:uiPriority="9" w:qFormat="1"/>
-    <w:lsdException w:name="heading 8" w:uiPriority="9" w:qFormat="1"/>
-    <w:lsdException w:name="heading 9" w:uiPriority="9" w:qFormat="1"/>
-    <w:lsdException w:name="toc 1" w:uiPriority="39"/>
-    <w:lsdException w:name="toc 2" w:uiPriority="39"/>
-    <w:lsdException w:name="toc 3" w:uiPriority="39"/>
-    <w:lsdException w:name="toc 4" w:uiPriority="39"/>
-    <w:lsdException w:name="toc 5" w:uiPriority="39"/>
-    <w:lsdException w:name="toc 6" w:uiPriority="39"/>
-    <w:lsdException w:name="toc 7" w:uiPriority="39"/>
-    <w:lsdException w:name="toc 8" w:uiPriority="39"/>
-    <w:lsdException w:name="toc 9" w:uiPriority="39"/>
-    <w:lsdException w:name="caption" w:uiPriority="35" w:qFormat="1"/>
-    <w:lsdException w:name="Title" w:semiHidden="0" w:uiPriority="10" w:unhideWhenUsed="0" w:qFormat="1"/>
-    <w:lsdException w:name="Default Paragraph Font" w:uiPriority="1"/>
-    <w:lsdException w:name="Subtitle" w:semiHidden="0" w:uiPriority="11" w:unhideWhenUsed="0" w:qFormat="1"/>
-    <w:lsdException w:name="Strong" w:semiHidden="0" w:uiPriority="22" w:unhideWhenUsed="0" w:qFormat="1"/>
-    <w:lsdException w:name="Emphasis" w:semiHidden="0" w:uiPriority="20" w:unhideWhenUsed="0" w:qFormat="1"/>
-    <w:lsdException w:name="Table Grid" w:semiHidden="0" w:uiPriority="59" w:unhideWhenUsed="0"/>
-    <w:lsdException w:name="Placeholder Text" w:unhideWhenUsed="0"/>
-    <w:lsdException w:name="No Spacing" w:semiHidden="0" w:uiPriority="1" w:unhideWhenUsed="0" w:qFormat="1"/>
-    <w:lsdException w:name="Light Shading" w:semiHidden="0" w:uiPriority="60" w:unhideWhenUsed="0"/>
-    <w:lsdException w:name="Light List" w:semiHidden="0" w:uiPriority="61" w:unhideWhenUsed="0"/>
-    <w:lsdException w:name="Light Grid" w:semiHidden="0" w:uiPriority="62" w:unhideWhenUsed="0"/>
-    <w:lsdException w:name="Medium Shading 1" w:semiHidden="0" w:uiPriority="63" w:unhideWhenUsed="0"/>
-    <w:lsdException w:name="Medium Shading 2" w:semiHidden="0" w:uiPriority="64" w:unhideWhenUsed="0"/>
-    <w:lsdException w:name="Medium List 1" w:semiHidden="0" w:uiPriority="65" w:unhideWhenUsed="0"/>
-    <w:lsdException w:name="Medium List 2" w:semiHidden="0" w:uiPriority="66" w:unhideWhenUsed="0"/>
-    <w:lsdException w:name="Medium Grid 1" w:semiHidden="0" w:uiPriority="67" w:unhideWhenUsed="0"/>
-    <w:lsdException w:name="Medium Grid 2" w:semiHidden="0" w:uiPriority="68" w:unhideWhenUsed="0"/>
-    <w:lsdException w:name="Medium Grid 3" w:semiHidden="0" w:uiPriority="69" w:unhideWhenUsed="0"/>
-    <w:lsdException w:name="Dark List" w:semiHidden="0" w:uiPriority="70" w:unhideWhenUsed="0"/>
-    <w:lsdException w:name="Colorful Shading" w:semiHidden="0" w:uiPriority="71" w:unhideWhenUsed="0"/>
-    <w:lsdException w:name="Colorful List" w:semiHidden="0" w:uiPriority="72" w:unhideWhenUsed="0"/>
-    <w:lsdException w:name="Colorful Grid" w:semiHidden="0" w:uiPriority="73" w:unhideWhenUsed="0"/>
-    <w:lsdException w:name="Light Shading Accent 1" w:semiHidden="0" w:uiPriority="60" w:unhideWhenUsed="0"/>
-    <w:lsdException w:name="Light List Accent 1" w:semiHidden="0" w:uiPriority="61" w:unhideWhenUsed="0"/>
-    <w:lsdException w:name="Light Grid Accent 1" w:semiHidden="0" w:uiPriority="62" w:unhideWhenUsed="0"/>
-    <w:lsdException w:name="Medium Shading 1 Accent 1" w:semiHidden="0" w:uiPriority="63" w:unhideWhenUsed="0"/>
-    <w:lsdException w:name="Medium Shading 2 Accent 1" w:semiHidden="0" w:uiPriority="64" w:unhideWhenUsed="0"/>
-    <w:lsdException w:name="Medium List 1 Accent 1" w:semiHidden="0" w:uiPriority="65" w:unhideWhenUsed="0"/>
-    <w:lsdException w:name="Revision" w:unhideWhenUsed="0"/>
-    <w:lsdException w:name="List Paragraph" w:semiHidden="0" w:uiPriority="34" w:unhideWhenUsed="0" w:qFormat="1"/>
-    <w:lsdException w:name="Quote" w:semiHidden="0" w:uiPriority="29" w:unhideWhenUsed="0" w:qFormat="1"/>
-    <w:lsdException w:name="Intense Quote" w:semiHidden="0" w:uiPriority="30" w:unhideWhenUsed="0" w:qFormat="1"/>
-    <w:lsdException w:name="Medium List 2 Accent 1" w:semiHidden="0" w:uiPriority="66" w:unhideWhenUsed="0"/>
-    <w:lsdException w:name="Medium Grid 1 Accent 1" w:semiHidden="0" w:uiPriority="67" w:unhideWhenUsed="0"/>
-    <w:lsdException w:name="Medium Grid 2 Accent 1" w:semiHidden="0" w:uiPriority="68" w:unhideWhenUsed="0"/>
-    <w:lsdException w:name="Medium Grid 3 Accent 1" w:semiHidden="0" w:uiPriority="69" w:unhideWhenUsed="0"/>
-    <w:lsdException w:name="Dark List Accent 1" w:semiHidden="0" w:uiPriority="70" w:unhideWhenUsed="0"/>
-    <w:lsdException w:name="Colorful Shading Accent 1" w:semiHidden="0" w:uiPriority="71" w:unhideWhenUsed="0"/>
-    <w:lsdException w:name="Colorful List Accent 1" w:semiHidden="0" w:uiPriority="72" w:unhideWhenUsed="0"/>
-    <w:lsdException w:name="Colorful Grid Accent 1" w:semiHidden="0" w:uiPriority="73" w:unhideWhenUsed="0"/>
-    <w:lsdException w:name="Light Shading Accent 2" w:semiHidden="0" w:uiPriority="60" w:unhideWhenUsed="0"/>
-    <w:lsdException w:name="Light List Accent 2" w:semiHidden="0" w:uiPriority="61" w:unhideWhenUsed="0"/>
-    <w:lsdException w:name="Light Grid Accent 2" w:semiHidden="0" w:uiPriority="62" w:unhideWhenUsed="0"/>
-    <w:lsdException w:name="Medium Shading 1 Accent 2" w:semiHidden="0" w:uiPriority="63" w:unhideWhenUsed="0"/>
-    <w:lsdException w:name="Medium Shading 2 Accent 2" w:semiHidden="0" w:uiPriority="64" w:unhideWhenUsed="0"/>
-    <w:lsdException w:name="Medium List 1 Accent 2" w:semiHidden="0" w:uiPriority="65" w:unhideWhenUsed="0"/>
-    <w:lsdException w:name="Medium List 2 Accent 2" w:semiHidden="0" w:uiPriority="66" w:unhideWhenUsed="0"/>
-    <w:lsdException w:name="Medium Grid 1 Accent 2" w:semiHidden="0" w:uiPriority="67" w:unhideWhenUsed="0"/>
-    <w:lsdException w:name="Medium Grid 2 Accent 2" w:semiHidden="0" w:uiPriority="68" w:unhideWhenUsed="0"/>
-    <w:lsdException w:name="Medium Grid 3 Accent 2" w:semiHidden="0" w:uiPriority="69" w:unhideWhenUsed="0"/>
-    <w:lsdException w:name="Dark List Accent 2" w:semiHidden="0" w:uiPriority="70" w:unhideWhenUsed="0"/>
-    <w:lsdException w:name="Colorful Shading Accent 2" w:semiHidden="0" w:uiPriority="71" w:unhideWhenUsed="0"/>
-    <w:lsdException w:name="Colorful List Accent 2" w:semiHidden="0" w:uiPriority="72" w:unhideWhenUsed="0"/>
-    <w:lsdException w:name="Colorful Grid Accent 2" w:semiHidden="0" w:uiPriority="73" w:unhideWhenUsed="0"/>
-    <w:lsdException w:name="Light Shading Accent 3" w:semiHidden="0" w:uiPriority="60" w:unhideWhenUsed="0"/>
-    <w:lsdException w:name="Light List Accent 3" w:semiHidden="0" w:uiPriority="61" w:unhideWhenUsed="0"/>
-    <w:lsdException w:name="Light Grid Accent 3" w:semiHidden="0" w:uiPriority="62" w:unhideWhenUsed="0"/>
-    <w:lsdException w:name="Medium Shading 1 Accent 3" w:semiHidden="0" w:uiPriority="63" w:unhideWhenUsed="0"/>
-    <w:lsdException w:name="Medium Shading 2 Accent 3" w:semiHidden="0" w:uiPriority="64" w:unhideWhenUsed="0"/>
-    <w:lsdException w:name="Medium List 1 Accent 3" w:semiHidden="0" w:uiPriority="65" w:unhideWhenUsed="0"/>
-    <w:lsdException w:name="Medium List 2 Accent 3" w:semiHidden="0" w:uiPriority="66" w:unhideWhenUsed="0"/>
-    <w:lsdException w:name="Medium Grid 1 Accent 3" w:semiHidden="0" w:uiPriority="67" w:unhideWhenUsed="0"/>
-    <w:lsdException w:name="Medium Grid 2 Accent 3" w:semiHidden="0" w:uiPriority="68" w:unhideWhenUsed="0"/>
-    <w:lsdException w:name="Medium Grid 3 Accent 3" w:semiHidden="0" w:uiPriority="69" w:unhideWhenUsed="0"/>
-    <w:lsdException w:name="Dark List Accent 3" w:semiHidden="0" w:uiPriority="70" w:unhideWhenUsed="0"/>
-    <w:lsdException w:name="Colorful Shading Accent 3" w:semiHidden="0" w:uiPriority="71" w:unhideWhenUsed="0"/>
-    <w:lsdException w:name="Colorful List Accent 3" w:semiHidden="0" w:uiPriority="72" w:unhideWhenUsed="0"/>
-    <w:lsdException w:name="Colorful Grid Accent 3" w:semiHidden="0" w:uiPriority="73" w:unhideWhenUsed="0"/>
-    <w:lsdException w:name="Light Shading Accent 4" w:semiHidden="0" w:uiPriority="60" w:unhideWhenUsed="0"/>
-    <w:lsdException w:name="Light List Accent 4" w:semiHidden="0" w:uiPriority="61" w:unhideWhenUsed="0"/>
-    <w:lsdException w:name="Light Grid Accent 4" w:semiHidden="0" w:uiPriority="62" w:unhideWhenUsed="0"/>
-    <w:lsdException w:name="Medium Shading 1 Accent 4" w:semiHidden="0" w:uiPriority="63" w:unhideWhenUsed="0"/>
-    <w:lsdException w:name="Medium Shading 2 Accent 4" w:semiHidden="0" w:uiPriority="64" w:unhideWhenUsed="0"/>
-    <w:lsdException w:name="Medium List 1 Accent 4" w:semiHidden="0" w:uiPriority="65" w:unhideWhenUsed="0"/>
-    <w:lsdException w:name="Medium List 2 Accent 4" w:semiHidden="0" w:uiPriority="66" w:unhideWhenUsed="0"/>
-    <w:lsdException w:name="Medium Grid 1 Accent 4" w:semiHidden="0" w:uiPriority="67" w:unhideWhenUsed="0"/>
-    <w:lsdException w:name="Medium Grid 2 Accent 4" w:semiHidden="0" w:uiPriority="68" w:unhideWhenUsed="0"/>
-    <w:lsdException w:name="Medium Grid 3 Accent 4" w:semiHidden="0" w:uiPriority="69" w:unhideWhenUsed="0"/>
-    <w:lsdException w:name="Dark List Accent 4" w:semiHidden="0" w:uiPriority="70" w:unhideWhenUsed="0"/>
-    <w:lsdException w:name="Colorful Shading Accent 4" w:semiHidden="0" w:uiPriority="71" w:unhideWhenUsed="0"/>
-    <w:lsdException w:name="Colorful List Accent 4" w:semiHidden="0" w:uiPriority="72" w:unhideWhenUsed="0"/>
-    <w:lsdException w:name="Colorful Grid Accent 4" w:semiHidden="0" w:uiPriority="73" w:unhideWhenUsed="0"/>
-    <w:lsdException w:name="Light Shading Accent 5" w:semiHidden="0" w:uiPriority="60" w:unhideWhenUsed="0"/>
-    <w:lsdException w:name="Light List Accent 5" w:semiHidden="0" w:uiPriority="61" w:unhideWhenUsed="0"/>
-    <w:lsdException w:name="Light Grid Accent 5" w:semiHidden="0" w:uiPriority="62" w:unhideWhenUsed="0"/>
-    <w:lsdException w:name="Medium Shading 1 Accent 5" w:semiHidden="0" w:uiPriority="63" w:unhideWhenUsed="0"/>
-    <w:lsdException w:name="Medium Shading 2 Accent 5" w:semiHidden="0" w:uiPriority="64" w:unhideWhenUsed="0"/>
-    <w:lsdException w:name="Medium List 1 Accent 5" w:semiHidden="0" w:uiPriority="65" w:unhideWhenUsed="0"/>
-    <w:lsdException w:name="Medium List 2 Accent 5" w:semiHidden="0" w:uiPriority="66" w:unhideWhenUsed="0"/>
-    <w:lsdException w:name="Medium Grid 1 Accent 5" w:semiHidden="0" w:uiPriority="67" w:unhideWhenUsed="0"/>
-    <w:lsdException w:name="Medium Grid 2 Accent 5" w:semiHidden="0" w:uiPriority="68" w:unhideWhenUsed="0"/>
-    <w:lsdException w:name="Medium Grid 3 Accent 5" w:semiHidden="0" w:uiPriority="69" w:unhideWhenUsed="0"/>
-    <w:lsdException w:name="Dark List Accent 5" w:semiHidden="0" w:uiPriority="70" w:unhideWhenUsed="0"/>
-    <w:lsdException w:name="Colorful Shading Accent 5" w:semiHidden="0" w:uiPriority="71" w:unhideWhenUsed="0"/>
-    <w:lsdException w:name="Colorful List Accent 5" w:semiHidden="0" w:uiPriority="72" w:unhideWhenUsed="0"/>
-    <w:lsdException w:name="Colorful Grid Accent 5" w:semiHidden="0" w:uiPriority="73" w:unhideWhenUsed="0"/>
-    <w:lsdException w:name="Light Shading Accent 6" w:semiHidden="0" w:uiPriority="60" w:unhideWhenUsed="0"/>
-    <w:lsdException w:name="Light List Accent 6" w:semiHidden="0" w:uiPriority="61" w:unhideWhenUsed="0"/>
-    <w:lsdException w:name="Light Grid Accent 6" w:semiHidden="0" w:uiPriority="62" w:unhideWhenUsed="0"/>
-    <w:lsdException w:name="Medium Shading 1 Accent 6" w:semiHidden="0" w:uiPriority="63" w:unhideWhenUsed="0"/>
-    <w:lsdException w:name="Medium Shading 2 Accent 6" w:semiHidden="0" w:uiPriority="64" w:unhideWhenUsed="0"/>
-    <w:lsdException w:name="Medium List 1 Accent 6" w:semiHidden="0" w:uiPriority="65" w:unhideWhenUsed="0"/>
-    <w:lsdException w:name="Medium List 2 Accent 6" w:semiHidden="0" w:uiPriority="66" w:unhideWhenUsed="0"/>
-    <w:lsdException w:name="Medium Grid 1 Accent 6" w:semiHidden="0" w:uiPriority="67" w:unhideWhenUsed="0"/>
-    <w:lsdException w:name="Medium Grid 2 Accent 6" w:semiHidden="0" w:uiPriority="68" w:unhideWhenUsed="0"/>
-    <w:lsdException w:name="Medium Grid 3 Accent 6" w:semiHidden="0" w:uiPriority="69" w:unhideWhenUsed="0"/>
-    <w:lsdException w:name="Dark List Accent 6" w:semiHidden="0" w:uiPriority="70" w:unhideWhenUsed="0"/>
-    <w:lsdException w:name="Colorful Shading Accent 6" w:semiHidden="0" w:uiPriority="71" w:unhideWhenUsed="0"/>
-    <w:lsdException w:name="Colorful List Accent 6" w:semiHidden="0" w:uiPriority="72" w:unhideWhenUsed="0"/>
-    <w:lsdException w:name="Colorful Grid Accent 6" w:semiHidden="0" w:uiPriority="73" w:unhideWhenUsed="0"/>
-    <w:lsdException w:name="Subtle Emphasis" w:semiHidden="0" w:uiPriority="19" w:unhideWhenUsed="0" w:qFormat="1"/>
-    <w:lsdException w:name="Intense Emphasis" w:semiHidden="0" w:uiPriority="21" w:unhideWhenUsed="0" w:qFormat="1"/>
-    <w:lsdException w:name="Subtle Reference" w:semiHidden="0" w:uiPriority="31" w:unhideWhenUsed="0" w:qFormat="1"/>
-    <w:lsdException w:name="Intense Reference" w:semiHidden="0" w:uiPriority="32" w:unhideWhenUsed="0" w:qFormat="1"/>
-    <w:lsdException w:name="Book Title" w:semiHidden="0" w:uiPriority="33" w:unhideWhenUsed="0" w:qFormat="1"/>
-    <w:lsdException w:name="Bibliography" w:uiPriority="37"/>
-    <w:lsdException w:name="TOC Heading" w:uiPriority="39" w:qFormat="1"/>
-  </w:latentStyles>
-  <w:style w:type="paragraph" w:default="1" w:styleId="Standard">
-    <w:name w:val="Normal"/>
-    <w:qFormat/>
-  </w:style>
-  <w:style w:type="paragraph" w:styleId="berschrift1">
-    <w:name w:val="heading 1"/>
-    <w:basedOn w:val="Standard"/>
-    <w:next w:val="Standard"/>
-    <w:link w:val="berschrift1Zeichen"/>
-    <w:uiPriority w:val="9"/>
-    <w:qFormat/>
-    <w:rsid w:val="000551C3"/>
-    <w:pPr>
-      <w:keepNext/>
-      <w:keepLines/>
-      <w:numPr>
-        <w:numId w:val="2"/>
-      </w:numPr>
-      <w:spacing w:before="480"/>
-      <w:outlineLvl w:val="0"/>
-    </w:pPr>
-    <w:rPr>
-      <w:rFonts w:asciiTheme="majorHAnsi" w:eastAsiaTheme="majorEastAsia" w:hAnsiTheme="majorHAnsi" w:cstheme="majorBidi"/>
-      <w:b/>
-      <w:bCs/>
-      <w:sz w:val="32"/>
-      <w:szCs w:val="32"/>
-    </w:rPr>
-  </w:style>
-  <w:style w:type="paragraph" w:styleId="berschrift2">
-    <w:name w:val="heading 2"/>
-    <w:basedOn w:val="Standard"/>
-    <w:next w:val="Standard"/>
-    <w:link w:val="berschrift2Zeichen"/>
-    <w:uiPriority w:val="9"/>
-    <w:unhideWhenUsed/>
-    <w:qFormat/>
-    <w:rsid w:val="000551C3"/>
-    <w:pPr>
-      <w:keepNext/>
-      <w:keepLines/>
-      <w:numPr>
-        <w:ilvl w:val="1"/>
-        <w:numId w:val="1"/>
-      </w:numPr>
-      <w:spacing w:before="120"/>
-      <w:ind w:left="578" w:hanging="578"/>
-      <w:outlineLvl w:val="1"/>
-    </w:pPr>
-    <w:rPr>
-      <w:rFonts w:asciiTheme="majorHAnsi" w:eastAsiaTheme="majorEastAsia" w:hAnsiTheme="majorHAnsi" w:cstheme="majorBidi"/>
-      <w:b/>
-      <w:bCs/>
-      <w:sz w:val="26"/>
-      <w:szCs w:val="26"/>
-    </w:rPr>
-  </w:style>
-  <w:style w:type="character" w:default="1" w:styleId="Absatzstandardschriftart">
-    <w:name w:val="Default Paragraph Font"/>
-    <w:uiPriority w:val="1"/>
-    <w:semiHidden/>
-    <w:unhideWhenUsed/>
-  </w:style>
-  <w:style w:type="table" w:default="1" w:styleId="NormaleTabelle">
-    <w:name w:val="Normal Table"/>
-    <w:uiPriority w:val="99"/>
-    <w:semiHidden/>
-    <w:unhideWhenUsed/>
-    <w:tblPr>
-      <w:tblInd w:w="0" w:type="dxa"/>
-      <w:tblCellMar>
-        <w:top w:w="0" w:type="dxa"/>
-        <w:left w:w="108" w:type="dxa"/>
-        <w:bottom w:w="0" w:type="dxa"/>
-        <w:right w:w="108" w:type="dxa"/>
-      </w:tblCellMar>
-    </w:tblPr>
-  </w:style>
-  <w:style w:type="numbering" w:default="1" w:styleId="KeineListe">
-    <w:name w:val="No List"/>
-    <w:uiPriority w:val="99"/>
-    <w:semiHidden/>
-    <w:unhideWhenUsed/>
-  </w:style>
-  <w:style w:type="paragraph" w:styleId="Verzeichnis1">
-    <w:name w:val="toc 1"/>
-    <w:basedOn w:val="Standard"/>
-    <w:next w:val="Standard"/>
-    <w:autoRedefine/>
-    <w:uiPriority w:val="39"/>
-    <w:rsid w:val="00105E9A"/>
-    <w:pPr>
-      <w:tabs>
-        <w:tab w:val="left" w:pos="351"/>
-        <w:tab w:val="right" w:leader="dot" w:pos="8607"/>
-      </w:tabs>
-      <w:spacing w:after="120"/>
-      <w:jc w:val="both"/>
-    </w:pPr>
-    <w:rPr>
-      <w:rFonts w:ascii="Arial" w:eastAsia="Times New Roman" w:hAnsi="Arial" w:cs="Times New Roman"/>
-      <w:sz w:val="20"/>
-      <w:lang w:val="en-GB" w:eastAsia="en-GB"/>
-    </w:rPr>
-  </w:style>
-  <w:style w:type="character" w:customStyle="1" w:styleId="berschrift1Zeichen">
-    <w:name w:val="Überschrift 1 Zeichen"/>
-    <w:basedOn w:val="Absatzstandardschriftart"/>
-    <w:link w:val="berschrift1"/>
-    <w:uiPriority w:val="9"/>
-    <w:rsid w:val="000551C3"/>
-    <w:rPr>
-      <w:rFonts w:asciiTheme="majorHAnsi" w:eastAsiaTheme="majorEastAsia" w:hAnsiTheme="majorHAnsi" w:cstheme="majorBidi"/>
-      <w:b/>
-      <w:bCs/>
-      <w:sz w:val="32"/>
-      <w:szCs w:val="32"/>
-    </w:rPr>
-  </w:style>
-  <w:style w:type="character" w:customStyle="1" w:styleId="berschrift2Zeichen">
-    <w:name w:val="Überschrift 2 Zeichen"/>
-    <w:basedOn w:val="Absatzstandardschriftart"/>
-    <w:link w:val="berschrift2"/>
-    <w:uiPriority w:val="9"/>
-    <w:rsid w:val="000551C3"/>
-    <w:rPr>
-      <w:rFonts w:asciiTheme="majorHAnsi" w:eastAsiaTheme="majorEastAsia" w:hAnsiTheme="majorHAnsi" w:cstheme="majorBidi"/>
-      <w:b/>
-      <w:bCs/>
-      <w:sz w:val="26"/>
-      <w:szCs w:val="26"/>
-    </w:rPr>
-  </w:style>
-  <w:style w:type="paragraph" w:styleId="Sprechblasentext">
-    <w:name w:val="Balloon Text"/>
-    <w:basedOn w:val="Standard"/>
-    <w:link w:val="SprechblasentextZeichen"/>
-    <w:uiPriority w:val="99"/>
-    <w:semiHidden/>
-    <w:unhideWhenUsed/>
-    <w:rsid w:val="00B17A93"/>
-    <w:rPr>
-      <w:rFonts w:ascii="Lucida Grande" w:hAnsi="Lucida Grande"/>
-      <w:sz w:val="18"/>
-      <w:szCs w:val="18"/>
-    </w:rPr>
-  </w:style>
-  <w:style w:type="character" w:customStyle="1" w:styleId="SprechblasentextZeichen">
-    <w:name w:val="Sprechblasentext Zeichen"/>
-    <w:basedOn w:val="Absatzstandardschriftart"/>
-    <w:link w:val="Sprechblasentext"/>
-    <w:uiPriority w:val="99"/>
-    <w:semiHidden/>
-    <w:rsid w:val="00B17A93"/>
-    <w:rPr>
-      <w:rFonts w:ascii="Lucida Grande" w:hAnsi="Lucida Grande"/>
-      <w:sz w:val="18"/>
-      <w:szCs w:val="18"/>
-    </w:rPr>
-  </w:style>
-  <w:style w:type="table" w:styleId="Tabellenraster">
-    <w:name w:val="Table Grid"/>
-    <w:basedOn w:val="NormaleTabelle"/>
+    <w:basedOn w:val="TableNormal"/>
     <w:uiPriority w:val="59"/>
     <w:rsid w:val="00B17A93"/>
     <w:tblPr>
